--- a/CÔNG TY LOGISTICS GIA HƯNG/26_07_2025/7_24_2025_4_38_960_mau-so-10---phu-luc-i.docx
+++ b/CÔNG TY LOGISTICS GIA HƯNG/26_07_2025/7_24_2025_4_38_960_mau-so-10---phu-luc-i.docx
@@ -1,13 +1,13 @@
 
 <file path=word/document.xml><?xml version="1.0" encoding="utf-8"?>
-<w:document xmlns:wpc="http://schemas.microsoft.com/office/word/2010/wordprocessingCanvas" xmlns:cx="http://schemas.microsoft.com/office/drawing/2014/chartex" xmlns:cx1="http://schemas.microsoft.com/office/drawing/2015/9/8/chartex" xmlns:cx2="http://schemas.microsoft.com/office/drawing/2015/10/21/chartex" xmlns:cx3="http://schemas.microsoft.com/office/drawing/2016/5/9/chartex" xmlns:cx4="http://schemas.microsoft.com/office/drawing/2016/5/10/chartex" xmlns:cx5="http://schemas.microsoft.com/office/drawing/2016/5/11/chartex" xmlns:cx6="http://schemas.microsoft.com/office/drawing/2016/5/12/chartex" xmlns:cx7="http://schemas.microsoft.com/office/drawing/2016/5/13/chartex" xmlns:cx8="http://schemas.microsoft.com/office/drawing/2016/5/14/chartex" xmlns:mc="http://schemas.openxmlformats.org/markup-compatibility/2006" xmlns:aink="http://schemas.microsoft.com/office/drawing/2016/ink" xmlns:am3d="http://schemas.microsoft.com/office/drawing/2017/model3d" xmlns:o="urn:schemas-microsoft-com:office:office" xmlns:oel="http://schemas.microsoft.com/office/2019/extlst" xmlns:r="http://schemas.openxmlformats.org/officeDocument/2006/relationships" xmlns:m="http://schemas.openxmlformats.org/officeDocument/2006/math" xmlns:v="urn:schemas-microsoft-com:vml" xmlns:wp14="http://schemas.microsoft.com/office/word/2010/wordprocessingDrawing" xmlns:wp="http://schemas.openxmlformats.org/drawingml/2006/wordprocessingDrawing" xmlns:w10="urn:schemas-microsoft-com:office:word" xmlns:w="http://schemas.openxmlformats.org/wordprocessingml/2006/main" xmlns:w14="http://schemas.microsoft.com/office/word/2010/wordml" xmlns:w15="http://schemas.microsoft.com/office/word/2012/wordml" xmlns:w16cex="http://schemas.microsoft.com/office/word/2018/wordml/cex" xmlns:w16cid="http://schemas.microsoft.com/office/word/2016/wordml/cid" xmlns:w16="http://schemas.microsoft.com/office/word/2018/wordml" xmlns:w16du="http://schemas.microsoft.com/office/word/2023/wordml/word16du" xmlns:w16sdtdh="http://schemas.microsoft.com/office/word/2020/wordml/sdtdatahash" xmlns:w16sdtfl="http://schemas.microsoft.com/office/word/2024/wordml/sdtformatlock" xmlns:w16se="http://schemas.microsoft.com/office/word/2015/wordml/symex" xmlns:wpg="http://schemas.microsoft.com/office/word/2010/wordprocessingGroup" xmlns:wpi="http://schemas.microsoft.com/office/word/2010/wordprocessingInk" xmlns:wne="http://schemas.microsoft.com/office/word/2006/wordml" xmlns:wps="http://schemas.microsoft.com/office/word/2010/wordprocessingShape" mc:Ignorable="w14 w15 w16se w16cid w16 w16cex w16sdtdh w16sdtfl w16du wp14">
+<w:document xmlns:wpc="http://schemas.microsoft.com/office/word/2010/wordprocessingCanvas" xmlns:cx="http://schemas.microsoft.com/office/drawing/2014/chartex" xmlns:mc="http://schemas.openxmlformats.org/markup-compatibility/2006" xmlns:o="urn:schemas-microsoft-com:office:office" xmlns:r="http://schemas.openxmlformats.org/officeDocument/2006/relationships" xmlns:m="http://schemas.openxmlformats.org/officeDocument/2006/math" xmlns:v="urn:schemas-microsoft-com:vml" xmlns:wp14="http://schemas.microsoft.com/office/word/2010/wordprocessingDrawing" xmlns:wp="http://schemas.openxmlformats.org/drawingml/2006/wordprocessingDrawing" xmlns:w10="urn:schemas-microsoft-com:office:word" xmlns:w="http://schemas.openxmlformats.org/wordprocessingml/2006/main" xmlns:w14="http://schemas.microsoft.com/office/word/2010/wordml" xmlns:w15="http://schemas.microsoft.com/office/word/2012/wordml" xmlns:w16se="http://schemas.microsoft.com/office/word/2015/wordml/symex" xmlns:wpg="http://schemas.microsoft.com/office/word/2010/wordprocessingGroup" xmlns:wpi="http://schemas.microsoft.com/office/word/2010/wordprocessingInk" xmlns:wne="http://schemas.microsoft.com/office/word/2006/wordml" xmlns:wps="http://schemas.microsoft.com/office/word/2010/wordprocessingShape" mc:Ignorable="w14 w15 w16se wp14">
   <w:body>
     <w:p>
       <w:pPr>
         <w:spacing w:before="120" w:after="0" w:line="240" w:lineRule="auto"/>
         <w:jc w:val="right"/>
         <w:rPr>
-          <w:rFonts w:ascii="Arial" w:eastAsia="Times New Roman" w:hAnsi="Arial" w:cs="Arial"/>
+          <w:rFonts w:ascii="Times New Roman" w:eastAsia="Times New Roman" w:hAnsi="Times New Roman" w:cs="Times New Roman"/>
           <w:b/>
           <w:bCs/>
           <w:kern w:val="0"/>
@@ -18,7 +18,7 @@
       </w:pPr>
       <w:r>
         <w:rPr>
-          <w:rFonts w:ascii="Arial" w:eastAsia="Times New Roman" w:hAnsi="Arial" w:cs="Arial"/>
+          <w:rFonts w:ascii="Times New Roman" w:eastAsia="Times New Roman" w:hAnsi="Times New Roman" w:cs="Times New Roman"/>
           <w:b/>
           <w:bCs/>
           <w:kern w:val="0"/>
@@ -34,7 +34,7 @@
         <w:spacing w:before="120" w:after="0" w:line="240" w:lineRule="auto"/>
         <w:jc w:val="center"/>
         <w:rPr>
-          <w:rFonts w:ascii="Arial" w:eastAsia="Times New Roman" w:hAnsi="Arial" w:cs="Arial"/>
+          <w:rFonts w:ascii="Times New Roman" w:eastAsia="Times New Roman" w:hAnsi="Times New Roman" w:cs="Times New Roman"/>
           <w:b/>
           <w:kern w:val="0"/>
           <w:sz w:val="20"/>
@@ -44,7 +44,7 @@
       </w:pPr>
       <w:r>
         <w:rPr>
-          <w:rFonts w:ascii="Arial" w:eastAsia="Times New Roman" w:hAnsi="Arial" w:cs="Arial"/>
+          <w:rFonts w:ascii="Times New Roman" w:eastAsia="Times New Roman" w:hAnsi="Times New Roman" w:cs="Times New Roman"/>
           <w:b/>
           <w:kern w:val="0"/>
           <w:sz w:val="20"/>
@@ -72,18 +72,18 @@
         <w:tblLook w:val="04A0" w:firstRow="1" w:lastRow="0" w:firstColumn="1" w:lastColumn="0" w:noHBand="0" w:noVBand="1"/>
       </w:tblPr>
       <w:tblGrid>
-        <w:gridCol w:w="1062"/>
-        <w:gridCol w:w="969"/>
-        <w:gridCol w:w="1205"/>
-        <w:gridCol w:w="894"/>
-        <w:gridCol w:w="1407"/>
-        <w:gridCol w:w="907"/>
-        <w:gridCol w:w="904"/>
-        <w:gridCol w:w="1010"/>
-        <w:gridCol w:w="946"/>
-        <w:gridCol w:w="1580"/>
-        <w:gridCol w:w="1054"/>
-        <w:gridCol w:w="1016"/>
+        <w:gridCol w:w="1143"/>
+        <w:gridCol w:w="1044"/>
+        <w:gridCol w:w="1298"/>
+        <w:gridCol w:w="963"/>
+        <w:gridCol w:w="1515"/>
+        <w:gridCol w:w="977"/>
+        <w:gridCol w:w="974"/>
+        <w:gridCol w:w="1088"/>
+        <w:gridCol w:w="1018"/>
+        <w:gridCol w:w="1702"/>
+        <w:gridCol w:w="1136"/>
+        <w:gridCol w:w="1094"/>
       </w:tblGrid>
       <w:tr>
         <w:tc>
@@ -97,7 +97,7 @@
               <w:spacing w:before="120" w:after="0" w:line="240" w:lineRule="auto"/>
               <w:jc w:val="center"/>
               <w:rPr>
-                <w:rFonts w:ascii="Arial" w:eastAsia="Calibri" w:hAnsi="Arial" w:cs="Arial"/>
+                <w:rFonts w:ascii="Times New Roman" w:eastAsia="Calibri" w:hAnsi="Times New Roman" w:cs="Times New Roman"/>
                 <w:b/>
                 <w:bCs/>
                 <w:kern w:val="0"/>
@@ -109,7 +109,7 @@
             </w:pPr>
             <w:r>
               <w:rPr>
-                <w:rFonts w:ascii="Arial" w:eastAsia="Calibri" w:hAnsi="Arial" w:cs="Arial"/>
+                <w:rFonts w:ascii="Times New Roman" w:eastAsia="Calibri" w:hAnsi="Times New Roman" w:cs="Times New Roman"/>
                 <w:b/>
                 <w:bCs/>
                 <w:kern w:val="0"/>
@@ -133,7 +133,7 @@
               <w:spacing w:before="120" w:after="0" w:line="240" w:lineRule="auto"/>
               <w:jc w:val="center"/>
               <w:rPr>
-                <w:rFonts w:ascii="Arial" w:eastAsia="Calibri" w:hAnsi="Arial" w:cs="Arial"/>
+                <w:rFonts w:ascii="Times New Roman" w:eastAsia="Calibri" w:hAnsi="Times New Roman" w:cs="Times New Roman"/>
                 <w:b/>
                 <w:bCs/>
                 <w:kern w:val="0"/>
@@ -145,7 +145,7 @@
             </w:pPr>
             <w:r>
               <w:rPr>
-                <w:rFonts w:ascii="Arial" w:eastAsia="Calibri" w:hAnsi="Arial" w:cs="Arial"/>
+                <w:rFonts w:ascii="Times New Roman" w:eastAsia="Calibri" w:hAnsi="Times New Roman" w:cs="Times New Roman"/>
                 <w:b/>
                 <w:bCs/>
                 <w:kern w:val="0"/>
@@ -169,7 +169,7 @@
               <w:spacing w:before="120" w:after="0" w:line="240" w:lineRule="auto"/>
               <w:jc w:val="center"/>
               <w:rPr>
-                <w:rFonts w:ascii="Arial" w:eastAsia="Calibri" w:hAnsi="Arial" w:cs="Arial"/>
+                <w:rFonts w:ascii="Times New Roman" w:eastAsia="Calibri" w:hAnsi="Times New Roman" w:cs="Times New Roman"/>
                 <w:b/>
                 <w:bCs/>
                 <w:kern w:val="0"/>
@@ -181,7 +181,7 @@
             </w:pPr>
             <w:r>
               <w:rPr>
-                <w:rFonts w:ascii="Arial" w:eastAsia="Calibri" w:hAnsi="Arial" w:cs="Arial"/>
+                <w:rFonts w:ascii="Times New Roman" w:eastAsia="Calibri" w:hAnsi="Times New Roman" w:cs="Times New Roman"/>
                 <w:b/>
                 <w:bCs/>
                 <w:kern w:val="0"/>
@@ -205,7 +205,7 @@
               <w:spacing w:before="120" w:after="0" w:line="240" w:lineRule="auto"/>
               <w:jc w:val="center"/>
               <w:rPr>
-                <w:rFonts w:ascii="Arial" w:eastAsia="Calibri" w:hAnsi="Arial" w:cs="Arial"/>
+                <w:rFonts w:ascii="Times New Roman" w:eastAsia="Calibri" w:hAnsi="Times New Roman" w:cs="Times New Roman"/>
                 <w:b/>
                 <w:bCs/>
                 <w:kern w:val="0"/>
@@ -216,7 +216,7 @@
             </w:pPr>
             <w:r>
               <w:rPr>
-                <w:rFonts w:ascii="Arial" w:eastAsia="Calibri" w:hAnsi="Arial" w:cs="Arial"/>
+                <w:rFonts w:ascii="Times New Roman" w:eastAsia="Calibri" w:hAnsi="Times New Roman" w:cs="Times New Roman"/>
                 <w:b/>
                 <w:bCs/>
                 <w:kern w:val="0"/>
@@ -240,7 +240,7 @@
               <w:spacing w:before="120" w:after="0" w:line="240" w:lineRule="auto"/>
               <w:jc w:val="center"/>
               <w:rPr>
-                <w:rFonts w:ascii="Arial" w:eastAsia="Calibri" w:hAnsi="Arial" w:cs="Arial"/>
+                <w:rFonts w:ascii="Times New Roman" w:eastAsia="Calibri" w:hAnsi="Times New Roman" w:cs="Times New Roman"/>
                 <w:b/>
                 <w:bCs/>
                 <w:kern w:val="0"/>
@@ -251,7 +251,7 @@
             </w:pPr>
             <w:r>
               <w:rPr>
-                <w:rFonts w:ascii="Arial" w:eastAsia="Calibri" w:hAnsi="Arial" w:cs="Arial"/>
+                <w:rFonts w:ascii="Times New Roman" w:eastAsia="Calibri" w:hAnsi="Times New Roman" w:cs="Times New Roman"/>
                 <w:b/>
                 <w:bCs/>
                 <w:kern w:val="0"/>
@@ -264,7 +264,7 @@
             </w:r>
             <w:r>
               <w:rPr>
-                <w:rFonts w:ascii="Arial" w:eastAsia="Calibri" w:hAnsi="Arial" w:cs="Arial"/>
+                <w:rFonts w:ascii="Times New Roman" w:eastAsia="Calibri" w:hAnsi="Times New Roman" w:cs="Times New Roman"/>
                 <w:b/>
                 <w:bCs/>
                 <w:kern w:val="0"/>
@@ -288,7 +288,7 @@
               <w:spacing w:before="120" w:after="0" w:line="240" w:lineRule="auto"/>
               <w:jc w:val="center"/>
               <w:rPr>
-                <w:rFonts w:ascii="Arial" w:eastAsia="Calibri" w:hAnsi="Arial" w:cs="Arial"/>
+                <w:rFonts w:ascii="Times New Roman" w:eastAsia="Calibri" w:hAnsi="Times New Roman" w:cs="Times New Roman"/>
                 <w:b/>
                 <w:bCs/>
                 <w:kern w:val="0"/>
@@ -299,7 +299,7 @@
             </w:pPr>
             <w:r>
               <w:rPr>
-                <w:rFonts w:ascii="Arial" w:eastAsia="Calibri" w:hAnsi="Arial" w:cs="Arial"/>
+                <w:rFonts w:ascii="Times New Roman" w:eastAsia="Calibri" w:hAnsi="Times New Roman" w:cs="Times New Roman"/>
                 <w:b/>
                 <w:bCs/>
                 <w:kern w:val="0"/>
@@ -323,7 +323,7 @@
               <w:spacing w:before="120" w:after="0" w:line="240" w:lineRule="auto"/>
               <w:jc w:val="center"/>
               <w:rPr>
-                <w:rFonts w:ascii="Arial" w:eastAsia="Calibri" w:hAnsi="Arial" w:cs="Arial"/>
+                <w:rFonts w:ascii="Times New Roman" w:eastAsia="Calibri" w:hAnsi="Times New Roman" w:cs="Times New Roman"/>
                 <w:b/>
                 <w:bCs/>
                 <w:kern w:val="0"/>
@@ -335,7 +335,7 @@
             </w:pPr>
             <w:r>
               <w:rPr>
-                <w:rFonts w:ascii="Arial" w:eastAsia="Calibri" w:hAnsi="Arial" w:cs="Arial"/>
+                <w:rFonts w:ascii="Times New Roman" w:eastAsia="Calibri" w:hAnsi="Times New Roman" w:cs="Times New Roman"/>
                 <w:b/>
                 <w:bCs/>
                 <w:kern w:val="0"/>
@@ -359,7 +359,7 @@
               <w:spacing w:before="120" w:after="0" w:line="240" w:lineRule="auto"/>
               <w:jc w:val="center"/>
               <w:rPr>
-                <w:rFonts w:ascii="Arial" w:eastAsia="Calibri" w:hAnsi="Arial" w:cs="Arial"/>
+                <w:rFonts w:ascii="Times New Roman" w:eastAsia="Calibri" w:hAnsi="Times New Roman" w:cs="Times New Roman"/>
                 <w:b/>
                 <w:bCs/>
                 <w:kern w:val="0"/>
@@ -371,7 +371,7 @@
             </w:pPr>
             <w:r>
               <w:rPr>
-                <w:rFonts w:ascii="Arial" w:eastAsia="Calibri" w:hAnsi="Arial" w:cs="Arial"/>
+                <w:rFonts w:ascii="Times New Roman" w:eastAsia="Calibri" w:hAnsi="Times New Roman" w:cs="Times New Roman"/>
                 <w:b/>
                 <w:bCs/>
                 <w:kern w:val="0"/>
@@ -395,7 +395,7 @@
               <w:spacing w:before="120" w:after="0" w:line="240" w:lineRule="auto"/>
               <w:jc w:val="center"/>
               <w:rPr>
-                <w:rFonts w:ascii="Arial" w:eastAsia="Calibri" w:hAnsi="Arial" w:cs="Arial"/>
+                <w:rFonts w:ascii="Times New Roman" w:eastAsia="Calibri" w:hAnsi="Times New Roman" w:cs="Times New Roman"/>
                 <w:b/>
                 <w:bCs/>
                 <w:kern w:val="0"/>
@@ -406,7 +406,7 @@
             </w:pPr>
             <w:r>
               <w:rPr>
-                <w:rFonts w:ascii="Arial" w:eastAsia="Calibri" w:hAnsi="Arial" w:cs="Arial"/>
+                <w:rFonts w:ascii="Times New Roman" w:eastAsia="Calibri" w:hAnsi="Times New Roman" w:cs="Times New Roman"/>
                 <w:b/>
                 <w:bCs/>
                 <w:kern w:val="0"/>
@@ -419,7 +419,7 @@
             </w:r>
             <w:r>
               <w:rPr>
-                <w:rFonts w:ascii="Arial" w:eastAsia="Calibri" w:hAnsi="Arial" w:cs="Arial"/>
+                <w:rFonts w:ascii="Times New Roman" w:eastAsia="Calibri" w:hAnsi="Times New Roman" w:cs="Times New Roman"/>
                 <w:b/>
                 <w:bCs/>
                 <w:kern w:val="0"/>
@@ -443,7 +443,7 @@
               <w:spacing w:before="120" w:after="0" w:line="240" w:lineRule="auto"/>
               <w:jc w:val="center"/>
               <w:rPr>
-                <w:rFonts w:ascii="Arial" w:eastAsia="Calibri" w:hAnsi="Arial" w:cs="Arial"/>
+                <w:rFonts w:ascii="Times New Roman" w:eastAsia="Calibri" w:hAnsi="Times New Roman" w:cs="Times New Roman"/>
                 <w:b/>
                 <w:bCs/>
                 <w:kern w:val="0"/>
@@ -454,7 +454,7 @@
             </w:pPr>
             <w:r>
               <w:rPr>
-                <w:rFonts w:ascii="Arial" w:eastAsia="Calibri" w:hAnsi="Arial" w:cs="Arial"/>
+                <w:rFonts w:ascii="Times New Roman" w:eastAsia="Calibri" w:hAnsi="Times New Roman" w:cs="Times New Roman"/>
                 <w:b/>
                 <w:bCs/>
                 <w:kern w:val="0"/>
@@ -480,7 +480,7 @@
               <w:spacing w:before="120" w:after="0" w:line="240" w:lineRule="auto"/>
               <w:jc w:val="center"/>
               <w:rPr>
-                <w:rFonts w:ascii="Arial" w:eastAsia="Calibri" w:hAnsi="Arial" w:cs="Arial"/>
+                <w:rFonts w:ascii="Times New Roman" w:eastAsia="Calibri" w:hAnsi="Times New Roman" w:cs="Times New Roman"/>
                 <w:b/>
                 <w:kern w:val="0"/>
                 <w:sz w:val="20"/>
@@ -502,7 +502,7 @@
               <w:spacing w:before="120" w:after="0" w:line="240" w:lineRule="auto"/>
               <w:jc w:val="center"/>
               <w:rPr>
-                <w:rFonts w:ascii="Arial" w:eastAsia="Calibri" w:hAnsi="Arial" w:cs="Arial"/>
+                <w:rFonts w:ascii="Times New Roman" w:eastAsia="Calibri" w:hAnsi="Times New Roman" w:cs="Times New Roman"/>
                 <w:b/>
                 <w:kern w:val="0"/>
                 <w:sz w:val="20"/>
@@ -524,7 +524,7 @@
               <w:spacing w:before="120" w:after="0" w:line="240" w:lineRule="auto"/>
               <w:jc w:val="center"/>
               <w:rPr>
-                <w:rFonts w:ascii="Arial" w:eastAsia="Calibri" w:hAnsi="Arial" w:cs="Arial"/>
+                <w:rFonts w:ascii="Times New Roman" w:eastAsia="Calibri" w:hAnsi="Times New Roman" w:cs="Times New Roman"/>
                 <w:b/>
                 <w:kern w:val="0"/>
                 <w:sz w:val="20"/>
@@ -546,7 +546,7 @@
               <w:spacing w:before="120" w:after="0" w:line="240" w:lineRule="auto"/>
               <w:jc w:val="center"/>
               <w:rPr>
-                <w:rFonts w:ascii="Arial" w:eastAsia="Calibri" w:hAnsi="Arial" w:cs="Arial"/>
+                <w:rFonts w:ascii="Times New Roman" w:eastAsia="Calibri" w:hAnsi="Times New Roman" w:cs="Times New Roman"/>
                 <w:b/>
                 <w:kern w:val="0"/>
                 <w:sz w:val="20"/>
@@ -568,7 +568,7 @@
               <w:spacing w:before="120" w:after="0" w:line="240" w:lineRule="auto"/>
               <w:jc w:val="center"/>
               <w:rPr>
-                <w:rFonts w:ascii="Arial" w:eastAsia="Calibri" w:hAnsi="Arial" w:cs="Arial"/>
+                <w:rFonts w:ascii="Times New Roman" w:eastAsia="Calibri" w:hAnsi="Times New Roman" w:cs="Times New Roman"/>
                 <w:b/>
                 <w:kern w:val="0"/>
                 <w:sz w:val="20"/>
@@ -590,7 +590,7 @@
               <w:spacing w:before="120" w:after="0" w:line="240" w:lineRule="auto"/>
               <w:jc w:val="center"/>
               <w:rPr>
-                <w:rFonts w:ascii="Arial" w:eastAsia="Calibri" w:hAnsi="Arial" w:cs="Arial"/>
+                <w:rFonts w:ascii="Times New Roman" w:eastAsia="Calibri" w:hAnsi="Times New Roman" w:cs="Times New Roman"/>
                 <w:b/>
                 <w:kern w:val="0"/>
                 <w:sz w:val="20"/>
@@ -612,7 +612,7 @@
               <w:spacing w:before="120" w:after="0" w:line="240" w:lineRule="auto"/>
               <w:jc w:val="center"/>
               <w:rPr>
-                <w:rFonts w:ascii="Arial" w:eastAsia="Calibri" w:hAnsi="Arial" w:cs="Arial"/>
+                <w:rFonts w:ascii="Times New Roman" w:eastAsia="Calibri" w:hAnsi="Times New Roman" w:cs="Times New Roman"/>
                 <w:b/>
                 <w:kern w:val="0"/>
                 <w:sz w:val="20"/>
@@ -634,7 +634,7 @@
               <w:spacing w:before="120" w:after="0" w:line="240" w:lineRule="auto"/>
               <w:jc w:val="center"/>
               <w:rPr>
-                <w:rFonts w:ascii="Arial" w:eastAsia="Calibri" w:hAnsi="Arial" w:cs="Arial"/>
+                <w:rFonts w:ascii="Times New Roman" w:eastAsia="Calibri" w:hAnsi="Times New Roman" w:cs="Times New Roman"/>
                 <w:b/>
                 <w:kern w:val="0"/>
                 <w:sz w:val="20"/>
@@ -655,7 +655,7 @@
               <w:spacing w:before="120" w:after="0" w:line="240" w:lineRule="auto"/>
               <w:jc w:val="center"/>
               <w:rPr>
-                <w:rFonts w:ascii="Arial" w:eastAsia="Calibri" w:hAnsi="Arial" w:cs="Arial"/>
+                <w:rFonts w:ascii="Times New Roman" w:eastAsia="Calibri" w:hAnsi="Times New Roman" w:cs="Times New Roman"/>
                 <w:b/>
                 <w:bCs/>
                 <w:kern w:val="0"/>
@@ -667,7 +667,7 @@
             </w:pPr>
             <w:r>
               <w:rPr>
-                <w:rFonts w:ascii="Arial" w:eastAsia="Calibri" w:hAnsi="Arial" w:cs="Arial"/>
+                <w:rFonts w:ascii="Times New Roman" w:eastAsia="Calibri" w:hAnsi="Times New Roman" w:cs="Times New Roman"/>
                 <w:b/>
                 <w:bCs/>
                 <w:kern w:val="0"/>
@@ -690,7 +690,7 @@
               <w:spacing w:before="120" w:after="0" w:line="240" w:lineRule="auto"/>
               <w:jc w:val="center"/>
               <w:rPr>
-                <w:rFonts w:ascii="Arial" w:eastAsia="Calibri" w:hAnsi="Arial" w:cs="Arial"/>
+                <w:rFonts w:ascii="Times New Roman" w:eastAsia="Calibri" w:hAnsi="Times New Roman" w:cs="Times New Roman"/>
                 <w:b/>
                 <w:bCs/>
                 <w:kern w:val="0"/>
@@ -701,7 +701,7 @@
             </w:pPr>
             <w:r>
               <w:rPr>
-                <w:rFonts w:ascii="Arial" w:eastAsia="Calibri" w:hAnsi="Arial" w:cs="Arial"/>
+                <w:rFonts w:ascii="Times New Roman" w:eastAsia="Calibri" w:hAnsi="Times New Roman" w:cs="Times New Roman"/>
                 <w:b/>
                 <w:bCs/>
                 <w:kern w:val="0"/>
@@ -714,7 +714,7 @@
             </w:r>
             <w:r>
               <w:rPr>
-                <w:rFonts w:ascii="Arial" w:eastAsia="Calibri" w:hAnsi="Arial" w:cs="Arial"/>
+                <w:rFonts w:ascii="Times New Roman" w:eastAsia="Calibri" w:hAnsi="Times New Roman" w:cs="Times New Roman"/>
                 <w:b/>
                 <w:bCs/>
                 <w:kern w:val="0"/>
@@ -737,7 +737,7 @@
               <w:spacing w:before="120" w:after="0" w:line="240" w:lineRule="auto"/>
               <w:jc w:val="center"/>
               <w:rPr>
-                <w:rFonts w:ascii="Arial" w:eastAsia="Calibri" w:hAnsi="Arial" w:cs="Arial"/>
+                <w:rFonts w:ascii="Times New Roman" w:eastAsia="Calibri" w:hAnsi="Times New Roman" w:cs="Times New Roman"/>
                 <w:b/>
                 <w:bCs/>
                 <w:kern w:val="0"/>
@@ -748,7 +748,7 @@
             </w:pPr>
             <w:r>
               <w:rPr>
-                <w:rFonts w:ascii="Arial" w:eastAsia="Calibri" w:hAnsi="Arial" w:cs="Arial"/>
+                <w:rFonts w:ascii="Times New Roman" w:eastAsia="Calibri" w:hAnsi="Times New Roman" w:cs="Times New Roman"/>
                 <w:b/>
                 <w:bCs/>
                 <w:kern w:val="0"/>
@@ -761,7 +761,7 @@
             </w:r>
             <w:r>
               <w:rPr>
-                <w:rFonts w:ascii="Arial" w:eastAsia="Calibri" w:hAnsi="Arial" w:cs="Arial"/>
+                <w:rFonts w:ascii="Times New Roman" w:eastAsia="Calibri" w:hAnsi="Times New Roman" w:cs="Times New Roman"/>
                 <w:b/>
                 <w:bCs/>
                 <w:kern w:val="0"/>
@@ -785,7 +785,7 @@
               <w:spacing w:before="120" w:after="0" w:line="240" w:lineRule="auto"/>
               <w:jc w:val="center"/>
               <w:rPr>
-                <w:rFonts w:ascii="Arial" w:eastAsia="Calibri" w:hAnsi="Arial" w:cs="Arial"/>
+                <w:rFonts w:ascii="Times New Roman" w:eastAsia="Calibri" w:hAnsi="Times New Roman" w:cs="Times New Roman"/>
                 <w:kern w:val="0"/>
                 <w:sz w:val="20"/>
                 <w:szCs w:val="20"/>
@@ -807,17 +807,17 @@
               <w:spacing w:before="120" w:after="0" w:line="240" w:lineRule="auto"/>
               <w:jc w:val="center"/>
               <w:rPr>
-                <w:rFonts w:ascii="Arial" w:eastAsia="Calibri" w:hAnsi="Arial" w:cs="Arial"/>
-                <w:b/>
-                <w:kern w:val="0"/>
-                <w:sz w:val="20"/>
-                <w:szCs w:val="20"/>
-                <w14:ligatures w14:val="none"/>
-              </w:rPr>
-            </w:pPr>
-            <w:r>
-              <w:rPr>
-                <w:rFonts w:ascii="Arial" w:eastAsia="Calibri" w:hAnsi="Arial" w:cs="Arial"/>
+                <w:rFonts w:ascii="Times New Roman" w:eastAsia="Calibri" w:hAnsi="Times New Roman" w:cs="Times New Roman"/>
+                <w:b/>
+                <w:kern w:val="0"/>
+                <w:sz w:val="20"/>
+                <w:szCs w:val="20"/>
+                <w14:ligatures w14:val="none"/>
+              </w:rPr>
+            </w:pPr>
+            <w:r>
+              <w:rPr>
+                <w:rFonts w:ascii="Times New Roman" w:eastAsia="Calibri" w:hAnsi="Times New Roman" w:cs="Times New Roman"/>
                 <w:b/>
                 <w:kern w:val="0"/>
                 <w:sz w:val="20"/>
@@ -839,17 +839,17 @@
               <w:spacing w:before="120" w:after="0" w:line="240" w:lineRule="auto"/>
               <w:jc w:val="center"/>
               <w:rPr>
-                <w:rFonts w:ascii="Arial" w:eastAsia="Calibri" w:hAnsi="Arial" w:cs="Arial"/>
-                <w:b/>
-                <w:kern w:val="0"/>
-                <w:sz w:val="20"/>
-                <w:szCs w:val="20"/>
-                <w14:ligatures w14:val="none"/>
-              </w:rPr>
-            </w:pPr>
-            <w:r>
-              <w:rPr>
-                <w:rFonts w:ascii="Arial" w:eastAsia="Calibri" w:hAnsi="Arial" w:cs="Arial"/>
+                <w:rFonts w:ascii="Times New Roman" w:eastAsia="Calibri" w:hAnsi="Times New Roman" w:cs="Times New Roman"/>
+                <w:b/>
+                <w:kern w:val="0"/>
+                <w:sz w:val="20"/>
+                <w:szCs w:val="20"/>
+                <w14:ligatures w14:val="none"/>
+              </w:rPr>
+            </w:pPr>
+            <w:r>
+              <w:rPr>
+                <w:rFonts w:ascii="Times New Roman" w:eastAsia="Calibri" w:hAnsi="Times New Roman" w:cs="Times New Roman"/>
                 <w:b/>
                 <w:kern w:val="0"/>
                 <w:sz w:val="20"/>
@@ -871,17 +871,17 @@
               <w:spacing w:before="120" w:after="0" w:line="240" w:lineRule="auto"/>
               <w:jc w:val="center"/>
               <w:rPr>
-                <w:rFonts w:ascii="Arial" w:eastAsia="Calibri" w:hAnsi="Arial" w:cs="Arial"/>
-                <w:b/>
-                <w:kern w:val="0"/>
-                <w:sz w:val="20"/>
-                <w:szCs w:val="20"/>
-                <w14:ligatures w14:val="none"/>
-              </w:rPr>
-            </w:pPr>
-            <w:r>
-              <w:rPr>
-                <w:rFonts w:ascii="Arial" w:eastAsia="Calibri" w:hAnsi="Arial" w:cs="Arial"/>
+                <w:rFonts w:ascii="Times New Roman" w:eastAsia="Calibri" w:hAnsi="Times New Roman" w:cs="Times New Roman"/>
+                <w:b/>
+                <w:kern w:val="0"/>
+                <w:sz w:val="20"/>
+                <w:szCs w:val="20"/>
+                <w14:ligatures w14:val="none"/>
+              </w:rPr>
+            </w:pPr>
+            <w:r>
+              <w:rPr>
+                <w:rFonts w:ascii="Times New Roman" w:eastAsia="Calibri" w:hAnsi="Times New Roman" w:cs="Times New Roman"/>
                 <w:b/>
                 <w:kern w:val="0"/>
                 <w:sz w:val="20"/>
@@ -903,17 +903,17 @@
               <w:spacing w:before="120" w:after="0" w:line="240" w:lineRule="auto"/>
               <w:jc w:val="center"/>
               <w:rPr>
-                <w:rFonts w:ascii="Arial" w:eastAsia="Calibri" w:hAnsi="Arial" w:cs="Arial"/>
-                <w:b/>
-                <w:kern w:val="0"/>
-                <w:sz w:val="20"/>
-                <w:szCs w:val="20"/>
-                <w14:ligatures w14:val="none"/>
-              </w:rPr>
-            </w:pPr>
-            <w:r>
-              <w:rPr>
-                <w:rFonts w:ascii="Arial" w:eastAsia="Calibri" w:hAnsi="Arial" w:cs="Arial"/>
+                <w:rFonts w:ascii="Times New Roman" w:eastAsia="Calibri" w:hAnsi="Times New Roman" w:cs="Times New Roman"/>
+                <w:b/>
+                <w:kern w:val="0"/>
+                <w:sz w:val="20"/>
+                <w:szCs w:val="20"/>
+                <w14:ligatures w14:val="none"/>
+              </w:rPr>
+            </w:pPr>
+            <w:r>
+              <w:rPr>
+                <w:rFonts w:ascii="Times New Roman" w:eastAsia="Calibri" w:hAnsi="Times New Roman" w:cs="Times New Roman"/>
                 <w:b/>
                 <w:kern w:val="0"/>
                 <w:sz w:val="20"/>
@@ -935,17 +935,17 @@
               <w:spacing w:before="120" w:after="0" w:line="240" w:lineRule="auto"/>
               <w:jc w:val="center"/>
               <w:rPr>
-                <w:rFonts w:ascii="Arial" w:eastAsia="Calibri" w:hAnsi="Arial" w:cs="Arial"/>
-                <w:b/>
-                <w:kern w:val="0"/>
-                <w:sz w:val="20"/>
-                <w:szCs w:val="20"/>
-                <w14:ligatures w14:val="none"/>
-              </w:rPr>
-            </w:pPr>
-            <w:r>
-              <w:rPr>
-                <w:rFonts w:ascii="Arial" w:eastAsia="Calibri" w:hAnsi="Arial" w:cs="Arial"/>
+                <w:rFonts w:ascii="Times New Roman" w:eastAsia="Calibri" w:hAnsi="Times New Roman" w:cs="Times New Roman"/>
+                <w:b/>
+                <w:kern w:val="0"/>
+                <w:sz w:val="20"/>
+                <w:szCs w:val="20"/>
+                <w14:ligatures w14:val="none"/>
+              </w:rPr>
+            </w:pPr>
+            <w:r>
+              <w:rPr>
+                <w:rFonts w:ascii="Times New Roman" w:eastAsia="Calibri" w:hAnsi="Times New Roman" w:cs="Times New Roman"/>
                 <w:b/>
                 <w:kern w:val="0"/>
                 <w:sz w:val="20"/>
@@ -967,17 +967,17 @@
               <w:spacing w:before="120" w:after="0" w:line="240" w:lineRule="auto"/>
               <w:jc w:val="center"/>
               <w:rPr>
-                <w:rFonts w:ascii="Arial" w:eastAsia="Calibri" w:hAnsi="Arial" w:cs="Arial"/>
-                <w:b/>
-                <w:kern w:val="0"/>
-                <w:sz w:val="20"/>
-                <w:szCs w:val="20"/>
-                <w14:ligatures w14:val="none"/>
-              </w:rPr>
-            </w:pPr>
-            <w:r>
-              <w:rPr>
-                <w:rFonts w:ascii="Arial" w:eastAsia="Calibri" w:hAnsi="Arial" w:cs="Arial"/>
+                <w:rFonts w:ascii="Times New Roman" w:eastAsia="Calibri" w:hAnsi="Times New Roman" w:cs="Times New Roman"/>
+                <w:b/>
+                <w:kern w:val="0"/>
+                <w:sz w:val="20"/>
+                <w:szCs w:val="20"/>
+                <w14:ligatures w14:val="none"/>
+              </w:rPr>
+            </w:pPr>
+            <w:r>
+              <w:rPr>
+                <w:rFonts w:ascii="Times New Roman" w:eastAsia="Calibri" w:hAnsi="Times New Roman" w:cs="Times New Roman"/>
                 <w:b/>
                 <w:kern w:val="0"/>
                 <w:sz w:val="20"/>
@@ -999,17 +999,17 @@
               <w:spacing w:before="120" w:after="0" w:line="240" w:lineRule="auto"/>
               <w:jc w:val="center"/>
               <w:rPr>
-                <w:rFonts w:ascii="Arial" w:eastAsia="Calibri" w:hAnsi="Arial" w:cs="Arial"/>
-                <w:b/>
-                <w:kern w:val="0"/>
-                <w:sz w:val="20"/>
-                <w:szCs w:val="20"/>
-                <w14:ligatures w14:val="none"/>
-              </w:rPr>
-            </w:pPr>
-            <w:r>
-              <w:rPr>
-                <w:rFonts w:ascii="Arial" w:eastAsia="Calibri" w:hAnsi="Arial" w:cs="Arial"/>
+                <w:rFonts w:ascii="Times New Roman" w:eastAsia="Calibri" w:hAnsi="Times New Roman" w:cs="Times New Roman"/>
+                <w:b/>
+                <w:kern w:val="0"/>
+                <w:sz w:val="20"/>
+                <w:szCs w:val="20"/>
+                <w14:ligatures w14:val="none"/>
+              </w:rPr>
+            </w:pPr>
+            <w:r>
+              <w:rPr>
+                <w:rFonts w:ascii="Times New Roman" w:eastAsia="Calibri" w:hAnsi="Times New Roman" w:cs="Times New Roman"/>
                 <w:b/>
                 <w:kern w:val="0"/>
                 <w:sz w:val="20"/>
@@ -1031,17 +1031,17 @@
               <w:spacing w:before="120" w:after="0" w:line="240" w:lineRule="auto"/>
               <w:jc w:val="center"/>
               <w:rPr>
-                <w:rFonts w:ascii="Arial" w:eastAsia="Calibri" w:hAnsi="Arial" w:cs="Arial"/>
-                <w:b/>
-                <w:kern w:val="0"/>
-                <w:sz w:val="20"/>
-                <w:szCs w:val="20"/>
-                <w14:ligatures w14:val="none"/>
-              </w:rPr>
-            </w:pPr>
-            <w:r>
-              <w:rPr>
-                <w:rFonts w:ascii="Arial" w:eastAsia="Calibri" w:hAnsi="Arial" w:cs="Arial"/>
+                <w:rFonts w:ascii="Times New Roman" w:eastAsia="Calibri" w:hAnsi="Times New Roman" w:cs="Times New Roman"/>
+                <w:b/>
+                <w:kern w:val="0"/>
+                <w:sz w:val="20"/>
+                <w:szCs w:val="20"/>
+                <w14:ligatures w14:val="none"/>
+              </w:rPr>
+            </w:pPr>
+            <w:r>
+              <w:rPr>
+                <w:rFonts w:ascii="Times New Roman" w:eastAsia="Calibri" w:hAnsi="Times New Roman" w:cs="Times New Roman"/>
                 <w:b/>
                 <w:kern w:val="0"/>
                 <w:sz w:val="20"/>
@@ -1063,17 +1063,17 @@
               <w:spacing w:before="120" w:after="0" w:line="240" w:lineRule="auto"/>
               <w:jc w:val="center"/>
               <w:rPr>
-                <w:rFonts w:ascii="Arial" w:eastAsia="Calibri" w:hAnsi="Arial" w:cs="Arial"/>
-                <w:b/>
-                <w:kern w:val="0"/>
-                <w:sz w:val="20"/>
-                <w:szCs w:val="20"/>
-                <w14:ligatures w14:val="none"/>
-              </w:rPr>
-            </w:pPr>
-            <w:r>
-              <w:rPr>
-                <w:rFonts w:ascii="Arial" w:eastAsia="Calibri" w:hAnsi="Arial" w:cs="Arial"/>
+                <w:rFonts w:ascii="Times New Roman" w:eastAsia="Calibri" w:hAnsi="Times New Roman" w:cs="Times New Roman"/>
+                <w:b/>
+                <w:kern w:val="0"/>
+                <w:sz w:val="20"/>
+                <w:szCs w:val="20"/>
+                <w14:ligatures w14:val="none"/>
+              </w:rPr>
+            </w:pPr>
+            <w:r>
+              <w:rPr>
+                <w:rFonts w:ascii="Times New Roman" w:eastAsia="Calibri" w:hAnsi="Times New Roman" w:cs="Times New Roman"/>
                 <w:b/>
                 <w:kern w:val="0"/>
                 <w:sz w:val="20"/>
@@ -1095,17 +1095,17 @@
               <w:spacing w:before="120" w:after="0" w:line="240" w:lineRule="auto"/>
               <w:jc w:val="center"/>
               <w:rPr>
-                <w:rFonts w:ascii="Arial" w:eastAsia="Calibri" w:hAnsi="Arial" w:cs="Arial"/>
-                <w:b/>
-                <w:kern w:val="0"/>
-                <w:sz w:val="20"/>
-                <w:szCs w:val="20"/>
-                <w14:ligatures w14:val="none"/>
-              </w:rPr>
-            </w:pPr>
-            <w:r>
-              <w:rPr>
-                <w:rFonts w:ascii="Arial" w:eastAsia="Calibri" w:hAnsi="Arial" w:cs="Arial"/>
+                <w:rFonts w:ascii="Times New Roman" w:eastAsia="Calibri" w:hAnsi="Times New Roman" w:cs="Times New Roman"/>
+                <w:b/>
+                <w:kern w:val="0"/>
+                <w:sz w:val="20"/>
+                <w:szCs w:val="20"/>
+                <w14:ligatures w14:val="none"/>
+              </w:rPr>
+            </w:pPr>
+            <w:r>
+              <w:rPr>
+                <w:rFonts w:ascii="Times New Roman" w:eastAsia="Calibri" w:hAnsi="Times New Roman" w:cs="Times New Roman"/>
                 <w:b/>
                 <w:kern w:val="0"/>
                 <w:sz w:val="20"/>
@@ -1127,17 +1127,17 @@
               <w:spacing w:before="120" w:after="0" w:line="240" w:lineRule="auto"/>
               <w:jc w:val="center"/>
               <w:rPr>
-                <w:rFonts w:ascii="Arial" w:eastAsia="Calibri" w:hAnsi="Arial" w:cs="Arial"/>
-                <w:b/>
-                <w:kern w:val="0"/>
-                <w:sz w:val="20"/>
-                <w:szCs w:val="20"/>
-                <w14:ligatures w14:val="none"/>
-              </w:rPr>
-            </w:pPr>
-            <w:r>
-              <w:rPr>
-                <w:rFonts w:ascii="Arial" w:eastAsia="Calibri" w:hAnsi="Arial" w:cs="Arial"/>
+                <w:rFonts w:ascii="Times New Roman" w:eastAsia="Calibri" w:hAnsi="Times New Roman" w:cs="Times New Roman"/>
+                <w:b/>
+                <w:kern w:val="0"/>
+                <w:sz w:val="20"/>
+                <w:szCs w:val="20"/>
+                <w14:ligatures w14:val="none"/>
+              </w:rPr>
+            </w:pPr>
+            <w:r>
+              <w:rPr>
+                <w:rFonts w:ascii="Times New Roman" w:eastAsia="Calibri" w:hAnsi="Times New Roman" w:cs="Times New Roman"/>
                 <w:b/>
                 <w:kern w:val="0"/>
                 <w:sz w:val="20"/>
@@ -1159,17 +1159,17 @@
               <w:spacing w:before="120" w:after="0" w:line="240" w:lineRule="auto"/>
               <w:jc w:val="center"/>
               <w:rPr>
-                <w:rFonts w:ascii="Arial" w:eastAsia="Calibri" w:hAnsi="Arial" w:cs="Arial"/>
-                <w:b/>
-                <w:kern w:val="0"/>
-                <w:sz w:val="20"/>
-                <w:szCs w:val="20"/>
-                <w14:ligatures w14:val="none"/>
-              </w:rPr>
-            </w:pPr>
-            <w:r>
-              <w:rPr>
-                <w:rFonts w:ascii="Arial" w:eastAsia="Calibri" w:hAnsi="Arial" w:cs="Arial"/>
+                <w:rFonts w:ascii="Times New Roman" w:eastAsia="Calibri" w:hAnsi="Times New Roman" w:cs="Times New Roman"/>
+                <w:b/>
+                <w:kern w:val="0"/>
+                <w:sz w:val="20"/>
+                <w:szCs w:val="20"/>
+                <w14:ligatures w14:val="none"/>
+              </w:rPr>
+            </w:pPr>
+            <w:r>
+              <w:rPr>
+                <w:rFonts w:ascii="Times New Roman" w:eastAsia="Calibri" w:hAnsi="Times New Roman" w:cs="Times New Roman"/>
                 <w:b/>
                 <w:kern w:val="0"/>
                 <w:sz w:val="20"/>
@@ -1193,15 +1193,25 @@
               <w:spacing w:before="120" w:after="0" w:line="240" w:lineRule="auto"/>
               <w:jc w:val="center"/>
               <w:rPr>
-                <w:rFonts w:ascii="Arial" w:eastAsia="Calibri" w:hAnsi="Arial" w:cs="Arial"/>
-                <w:b/>
-                <w:kern w:val="0"/>
-                <w:sz w:val="20"/>
-                <w:szCs w:val="20"/>
-                <w:lang w:val="vi-VN"/>
-                <w14:ligatures w14:val="none"/>
-              </w:rPr>
-            </w:pPr>
+                <w:rFonts w:ascii="Times New Roman" w:eastAsia="Calibri" w:hAnsi="Times New Roman" w:cs="Times New Roman"/>
+                <w:b/>
+                <w:kern w:val="0"/>
+                <w:sz w:val="20"/>
+                <w:szCs w:val="20"/>
+                <w14:ligatures w14:val="none"/>
+              </w:rPr>
+            </w:pPr>
+            <w:r>
+              <w:rPr>
+                <w:rFonts w:ascii="Times New Roman" w:eastAsia="Calibri" w:hAnsi="Times New Roman" w:cs="Times New Roman"/>
+                <w:b/>
+                <w:kern w:val="0"/>
+                <w:sz w:val="20"/>
+                <w:szCs w:val="20"/>
+                <w14:ligatures w14:val="none"/>
+              </w:rPr>
+              <w:t>1</w:t>
+            </w:r>
           </w:p>
         </w:tc>
         <w:tc>
@@ -1214,15 +1224,27 @@
               <w:spacing w:before="120" w:after="0" w:line="240" w:lineRule="auto"/>
               <w:jc w:val="center"/>
               <w:rPr>
-                <w:rFonts w:ascii="Arial" w:eastAsia="Calibri" w:hAnsi="Arial" w:cs="Arial"/>
-                <w:b/>
-                <w:kern w:val="0"/>
-                <w:sz w:val="20"/>
-                <w:szCs w:val="20"/>
-                <w:lang w:val="vi-VN"/>
-                <w14:ligatures w14:val="none"/>
-              </w:rPr>
-            </w:pPr>
+                <w:rFonts w:ascii="Times New Roman" w:eastAsia="Calibri" w:hAnsi="Times New Roman" w:cs="Times New Roman"/>
+                <w:b/>
+                <w:kern w:val="0"/>
+                <w:sz w:val="20"/>
+                <w:szCs w:val="20"/>
+                <w:lang w:val="vi-VN"/>
+                <w14:ligatures w14:val="none"/>
+              </w:rPr>
+            </w:pPr>
+            <w:r>
+              <w:rPr>
+                <w:rFonts w:ascii="Times New Roman" w:eastAsia="Calibri" w:hAnsi="Times New Roman" w:cs="Times New Roman"/>
+                <w:b/>
+                <w:kern w:val="0"/>
+                <w:sz w:val="20"/>
+                <w:szCs w:val="20"/>
+                <w:lang w:val="vi-VN"/>
+                <w14:ligatures w14:val="none"/>
+              </w:rPr>
+              <w:t>ĐẶNG HỒNG SƠN</w:t>
+            </w:r>
           </w:p>
         </w:tc>
         <w:tc>
@@ -1235,15 +1257,27 @@
               <w:spacing w:before="120" w:after="0" w:line="240" w:lineRule="auto"/>
               <w:jc w:val="center"/>
               <w:rPr>
-                <w:rFonts w:ascii="Arial" w:eastAsia="Calibri" w:hAnsi="Arial" w:cs="Arial"/>
-                <w:b/>
-                <w:kern w:val="0"/>
-                <w:sz w:val="20"/>
-                <w:szCs w:val="20"/>
-                <w:lang w:val="vi-VN"/>
-                <w14:ligatures w14:val="none"/>
-              </w:rPr>
-            </w:pPr>
+                <w:rFonts w:ascii="Times New Roman" w:eastAsia="Calibri" w:hAnsi="Times New Roman" w:cs="Times New Roman"/>
+                <w:b/>
+                <w:kern w:val="0"/>
+                <w:sz w:val="20"/>
+                <w:szCs w:val="20"/>
+                <w:lang w:val="vi-VN"/>
+                <w14:ligatures w14:val="none"/>
+              </w:rPr>
+            </w:pPr>
+            <w:r>
+              <w:rPr>
+                <w:rFonts w:ascii="Times New Roman" w:eastAsia="Calibri" w:hAnsi="Times New Roman" w:cs="Times New Roman"/>
+                <w:b/>
+                <w:kern w:val="0"/>
+                <w:sz w:val="20"/>
+                <w:szCs w:val="20"/>
+                <w:lang w:val="vi-VN"/>
+                <w14:ligatures w14:val="none"/>
+              </w:rPr>
+              <w:t>12/02/1982</w:t>
+            </w:r>
           </w:p>
         </w:tc>
         <w:tc>
@@ -1256,15 +1290,27 @@
               <w:spacing w:before="120" w:after="0" w:line="240" w:lineRule="auto"/>
               <w:jc w:val="center"/>
               <w:rPr>
-                <w:rFonts w:ascii="Arial" w:eastAsia="Calibri" w:hAnsi="Arial" w:cs="Arial"/>
-                <w:b/>
-                <w:kern w:val="0"/>
-                <w:sz w:val="20"/>
-                <w:szCs w:val="20"/>
-                <w:lang w:val="vi-VN"/>
-                <w14:ligatures w14:val="none"/>
-              </w:rPr>
-            </w:pPr>
+                <w:rFonts w:ascii="Times New Roman" w:eastAsia="Calibri" w:hAnsi="Times New Roman" w:cs="Times New Roman"/>
+                <w:b/>
+                <w:kern w:val="0"/>
+                <w:sz w:val="20"/>
+                <w:szCs w:val="20"/>
+                <w:lang w:val="vi-VN"/>
+                <w14:ligatures w14:val="none"/>
+              </w:rPr>
+            </w:pPr>
+            <w:r>
+              <w:rPr>
+                <w:rFonts w:ascii="Times New Roman" w:eastAsia="Calibri" w:hAnsi="Times New Roman" w:cs="Times New Roman"/>
+                <w:b/>
+                <w:kern w:val="0"/>
+                <w:sz w:val="20"/>
+                <w:szCs w:val="20"/>
+                <w:lang w:val="vi-VN"/>
+                <w14:ligatures w14:val="none"/>
+              </w:rPr>
+              <w:t>Nam</w:t>
+            </w:r>
           </w:p>
         </w:tc>
         <w:tc>
@@ -1277,15 +1323,27 @@
               <w:spacing w:before="120" w:after="0" w:line="240" w:lineRule="auto"/>
               <w:jc w:val="center"/>
               <w:rPr>
-                <w:rFonts w:ascii="Arial" w:eastAsia="Calibri" w:hAnsi="Arial" w:cs="Arial"/>
-                <w:b/>
-                <w:kern w:val="0"/>
-                <w:sz w:val="20"/>
-                <w:szCs w:val="20"/>
-                <w:lang w:val="vi-VN"/>
-                <w14:ligatures w14:val="none"/>
-              </w:rPr>
-            </w:pPr>
+                <w:rFonts w:ascii="Times New Roman" w:eastAsia="Calibri" w:hAnsi="Times New Roman" w:cs="Times New Roman"/>
+                <w:b/>
+                <w:kern w:val="0"/>
+                <w:sz w:val="20"/>
+                <w:szCs w:val="20"/>
+                <w:lang w:val="vi-VN"/>
+                <w14:ligatures w14:val="none"/>
+              </w:rPr>
+            </w:pPr>
+            <w:r>
+              <w:rPr>
+                <w:rFonts w:ascii="Times New Roman" w:eastAsia="Calibri" w:hAnsi="Times New Roman" w:cs="Times New Roman"/>
+                <w:b/>
+                <w:kern w:val="0"/>
+                <w:sz w:val="20"/>
+                <w:szCs w:val="20"/>
+                <w:lang w:val="vi-VN"/>
+                <w14:ligatures w14:val="none"/>
+              </w:rPr>
+              <w:t>074082000246</w:t>
+            </w:r>
           </w:p>
         </w:tc>
         <w:tc>
@@ -1298,7 +1356,7 @@
               <w:spacing w:before="120" w:after="0" w:line="240" w:lineRule="auto"/>
               <w:jc w:val="center"/>
               <w:rPr>
-                <w:rFonts w:ascii="Arial" w:eastAsia="Calibri" w:hAnsi="Arial" w:cs="Arial"/>
+                <w:rFonts w:ascii="Times New Roman" w:eastAsia="Calibri" w:hAnsi="Times New Roman" w:cs="Times New Roman"/>
                 <w:b/>
                 <w:kern w:val="0"/>
                 <w:sz w:val="20"/>
@@ -1319,7 +1377,7 @@
               <w:spacing w:before="120" w:after="0" w:line="240" w:lineRule="auto"/>
               <w:jc w:val="center"/>
               <w:rPr>
-                <w:rFonts w:ascii="Arial" w:eastAsia="Calibri" w:hAnsi="Arial" w:cs="Arial"/>
+                <w:rFonts w:ascii="Times New Roman" w:eastAsia="Calibri" w:hAnsi="Times New Roman" w:cs="Times New Roman"/>
                 <w:b/>
                 <w:kern w:val="0"/>
                 <w:sz w:val="20"/>
@@ -1340,15 +1398,27 @@
               <w:spacing w:before="120" w:after="0" w:line="240" w:lineRule="auto"/>
               <w:jc w:val="center"/>
               <w:rPr>
-                <w:rFonts w:ascii="Arial" w:eastAsia="Calibri" w:hAnsi="Arial" w:cs="Arial"/>
-                <w:b/>
-                <w:kern w:val="0"/>
-                <w:sz w:val="20"/>
-                <w:szCs w:val="20"/>
-                <w:lang w:val="vi-VN"/>
-                <w14:ligatures w14:val="none"/>
-              </w:rPr>
-            </w:pPr>
+                <w:rFonts w:ascii="Times New Roman" w:eastAsia="Calibri" w:hAnsi="Times New Roman" w:cs="Times New Roman"/>
+                <w:b/>
+                <w:kern w:val="0"/>
+                <w:sz w:val="20"/>
+                <w:szCs w:val="20"/>
+                <w:lang w:val="vi-VN"/>
+                <w14:ligatures w14:val="none"/>
+              </w:rPr>
+            </w:pPr>
+            <w:r>
+              <w:rPr>
+                <w:rFonts w:ascii="Times New Roman" w:eastAsia="Calibri" w:hAnsi="Times New Roman" w:cs="Times New Roman"/>
+                <w:b/>
+                <w:kern w:val="0"/>
+                <w:sz w:val="20"/>
+                <w:szCs w:val="20"/>
+                <w:lang w:val="vi-VN"/>
+                <w14:ligatures w14:val="none"/>
+              </w:rPr>
+              <w:t>830/2 Đại Lộ Bình Dương, tổ 77, Khu Phố 6, phường Phú Lợi, Thành phố Hồ Chí Minh</w:t>
+            </w:r>
           </w:p>
         </w:tc>
         <w:tc>
@@ -1361,15 +1431,25 @@
               <w:spacing w:before="120" w:after="0" w:line="240" w:lineRule="auto"/>
               <w:jc w:val="center"/>
               <w:rPr>
-                <w:rFonts w:ascii="Arial" w:eastAsia="Calibri" w:hAnsi="Arial" w:cs="Arial"/>
-                <w:b/>
-                <w:kern w:val="0"/>
-                <w:sz w:val="20"/>
-                <w:szCs w:val="20"/>
-                <w:lang w:val="vi-VN"/>
-                <w14:ligatures w14:val="none"/>
-              </w:rPr>
-            </w:pPr>
+                <w:rFonts w:ascii="Times New Roman" w:eastAsia="Calibri" w:hAnsi="Times New Roman" w:cs="Times New Roman"/>
+                <w:b/>
+                <w:kern w:val="0"/>
+                <w:sz w:val="20"/>
+                <w:szCs w:val="20"/>
+                <w14:ligatures w14:val="none"/>
+              </w:rPr>
+            </w:pPr>
+            <w:r>
+              <w:rPr>
+                <w:rFonts w:ascii="Times New Roman" w:eastAsia="Calibri" w:hAnsi="Times New Roman" w:cs="Times New Roman"/>
+                <w:b/>
+                <w:kern w:val="0"/>
+                <w:sz w:val="20"/>
+                <w:szCs w:val="20"/>
+                <w14:ligatures w14:val="none"/>
+              </w:rPr>
+              <w:t>60%</w:t>
+            </w:r>
           </w:p>
         </w:tc>
         <w:tc>
@@ -1382,15 +1462,25 @@
               <w:spacing w:before="120" w:after="0" w:line="240" w:lineRule="auto"/>
               <w:jc w:val="center"/>
               <w:rPr>
-                <w:rFonts w:ascii="Arial" w:eastAsia="Calibri" w:hAnsi="Arial" w:cs="Arial"/>
-                <w:b/>
-                <w:kern w:val="0"/>
-                <w:sz w:val="20"/>
-                <w:szCs w:val="20"/>
-                <w:lang w:val="vi-VN"/>
-                <w14:ligatures w14:val="none"/>
-              </w:rPr>
-            </w:pPr>
+                <w:rFonts w:ascii="Times New Roman" w:eastAsia="Calibri" w:hAnsi="Times New Roman" w:cs="Times New Roman"/>
+                <w:b/>
+                <w:kern w:val="0"/>
+                <w:sz w:val="20"/>
+                <w:szCs w:val="20"/>
+                <w14:ligatures w14:val="none"/>
+              </w:rPr>
+            </w:pPr>
+            <w:r>
+              <w:rPr>
+                <w:rFonts w:ascii="Times New Roman" w:eastAsia="Calibri" w:hAnsi="Times New Roman" w:cs="Times New Roman"/>
+                <w:b/>
+                <w:kern w:val="0"/>
+                <w:sz w:val="20"/>
+                <w:szCs w:val="20"/>
+                <w14:ligatures w14:val="none"/>
+              </w:rPr>
+              <w:t>60%</w:t>
+            </w:r>
           </w:p>
         </w:tc>
         <w:tc>
@@ -1403,15 +1493,27 @@
               <w:spacing w:before="120" w:after="0" w:line="240" w:lineRule="auto"/>
               <w:jc w:val="center"/>
               <w:rPr>
-                <w:rFonts w:ascii="Arial" w:eastAsia="Calibri" w:hAnsi="Arial" w:cs="Arial"/>
-                <w:b/>
-                <w:kern w:val="0"/>
-                <w:sz w:val="20"/>
-                <w:szCs w:val="20"/>
-                <w:lang w:val="vi-VN"/>
-                <w14:ligatures w14:val="none"/>
-              </w:rPr>
-            </w:pPr>
+                <w:rFonts w:ascii="Times New Roman" w:eastAsia="Calibri" w:hAnsi="Times New Roman" w:cs="Times New Roman"/>
+                <w:b/>
+                <w:kern w:val="0"/>
+                <w:sz w:val="20"/>
+                <w:szCs w:val="20"/>
+                <w:lang w:val="vi-VN"/>
+                <w14:ligatures w14:val="none"/>
+              </w:rPr>
+            </w:pPr>
+            <w:r>
+              <w:rPr>
+                <w:rFonts w:ascii="Times New Roman" w:eastAsia="Times New Roman" w:hAnsi="Times New Roman" w:cs="Times New Roman"/>
+                <w:kern w:val="0"/>
+                <w:sz w:val="20"/>
+                <w:szCs w:val="20"/>
+                <w14:ligatures w14:val="none"/>
+              </w:rPr>
+              <w:t>bổ nhiệm, miễn nhiệm hoặc bãi nhiệm đa số hoặc tất cả thành viên hội đồng quản trị, chủ tịch hội đồng quản trị, chủ tịch hội đồng thành viên</w:t>
+            </w:r>
+            <w:bookmarkStart w:id="0" w:name="_GoBack"/>
+            <w:bookmarkEnd w:id="0"/>
           </w:p>
         </w:tc>
         <w:tc>
@@ -1424,7 +1526,351 @@
               <w:spacing w:before="120" w:after="0" w:line="240" w:lineRule="auto"/>
               <w:jc w:val="center"/>
               <w:rPr>
-                <w:rFonts w:ascii="Arial" w:eastAsia="Calibri" w:hAnsi="Arial" w:cs="Arial"/>
+                <w:rFonts w:ascii="Times New Roman" w:eastAsia="Calibri" w:hAnsi="Times New Roman" w:cs="Times New Roman"/>
+                <w:b/>
+                <w:kern w:val="0"/>
+                <w:sz w:val="20"/>
+                <w:szCs w:val="20"/>
+                <w:lang w:val="vi-VN"/>
+                <w14:ligatures w14:val="none"/>
+              </w:rPr>
+            </w:pPr>
+          </w:p>
+        </w:tc>
+      </w:tr>
+      <w:tr>
+        <w:tc>
+          <w:tcPr>
+            <w:tcW w:w="410" w:type="pct"/>
+            <w:vAlign w:val="center"/>
+          </w:tcPr>
+          <w:p>
+            <w:pPr>
+              <w:spacing w:before="120" w:after="0" w:line="240" w:lineRule="auto"/>
+              <w:jc w:val="center"/>
+              <w:rPr>
+                <w:rFonts w:ascii="Times New Roman" w:eastAsia="Calibri" w:hAnsi="Times New Roman" w:cs="Times New Roman"/>
+                <w:b/>
+                <w:kern w:val="0"/>
+                <w:sz w:val="20"/>
+                <w:szCs w:val="20"/>
+                <w14:ligatures w14:val="none"/>
+              </w:rPr>
+            </w:pPr>
+            <w:r>
+              <w:rPr>
+                <w:rFonts w:ascii="Times New Roman" w:eastAsia="Calibri" w:hAnsi="Times New Roman" w:cs="Times New Roman"/>
+                <w:b/>
+                <w:kern w:val="0"/>
+                <w:sz w:val="20"/>
+                <w:szCs w:val="20"/>
+                <w14:ligatures w14:val="none"/>
+              </w:rPr>
+              <w:t>2</w:t>
+            </w:r>
+          </w:p>
+        </w:tc>
+        <w:tc>
+          <w:tcPr>
+            <w:tcW w:w="374" w:type="pct"/>
+            <w:vAlign w:val="center"/>
+          </w:tcPr>
+          <w:p>
+            <w:pPr>
+              <w:spacing w:before="120" w:after="0" w:line="240" w:lineRule="auto"/>
+              <w:jc w:val="center"/>
+              <w:rPr>
+                <w:rFonts w:ascii="Times New Roman" w:eastAsia="Calibri" w:hAnsi="Times New Roman" w:cs="Times New Roman"/>
+                <w:b/>
+                <w:kern w:val="0"/>
+                <w:sz w:val="20"/>
+                <w:szCs w:val="20"/>
+                <w:lang w:val="vi-VN"/>
+                <w14:ligatures w14:val="none"/>
+              </w:rPr>
+            </w:pPr>
+            <w:r>
+              <w:rPr>
+                <w:rFonts w:ascii="Times New Roman" w:eastAsia="Calibri" w:hAnsi="Times New Roman" w:cs="Times New Roman"/>
+                <w:b/>
+                <w:kern w:val="0"/>
+                <w:sz w:val="20"/>
+                <w:szCs w:val="20"/>
+                <w:lang w:val="vi-VN"/>
+                <w14:ligatures w14:val="none"/>
+              </w:rPr>
+              <w:t>ĐẶNG NGUYÊN HƯƠNG</w:t>
+            </w:r>
+          </w:p>
+        </w:tc>
+        <w:tc>
+          <w:tcPr>
+            <w:tcW w:w="465" w:type="pct"/>
+            <w:vAlign w:val="center"/>
+          </w:tcPr>
+          <w:p>
+            <w:pPr>
+              <w:spacing w:before="120" w:after="0" w:line="240" w:lineRule="auto"/>
+              <w:jc w:val="center"/>
+              <w:rPr>
+                <w:rFonts w:ascii="Times New Roman" w:eastAsia="Calibri" w:hAnsi="Times New Roman" w:cs="Times New Roman"/>
+                <w:b/>
+                <w:kern w:val="0"/>
+                <w:sz w:val="20"/>
+                <w:szCs w:val="20"/>
+                <w:lang w:val="vi-VN"/>
+                <w14:ligatures w14:val="none"/>
+              </w:rPr>
+            </w:pPr>
+            <w:r>
+              <w:rPr>
+                <w:rFonts w:ascii="Times New Roman" w:eastAsia="Calibri" w:hAnsi="Times New Roman" w:cs="Times New Roman"/>
+                <w:b/>
+                <w:kern w:val="0"/>
+                <w:sz w:val="20"/>
+                <w:szCs w:val="20"/>
+                <w:lang w:val="vi-VN"/>
+                <w14:ligatures w14:val="none"/>
+              </w:rPr>
+              <w:t>14/01/1980</w:t>
+            </w:r>
+          </w:p>
+        </w:tc>
+        <w:tc>
+          <w:tcPr>
+            <w:tcW w:w="345" w:type="pct"/>
+            <w:vAlign w:val="center"/>
+          </w:tcPr>
+          <w:p>
+            <w:pPr>
+              <w:spacing w:before="120" w:after="0" w:line="240" w:lineRule="auto"/>
+              <w:jc w:val="center"/>
+              <w:rPr>
+                <w:rFonts w:ascii="Times New Roman" w:eastAsia="Calibri" w:hAnsi="Times New Roman" w:cs="Times New Roman"/>
+                <w:b/>
+                <w:kern w:val="0"/>
+                <w:sz w:val="20"/>
+                <w:szCs w:val="20"/>
+                <w:lang w:val="vi-VN"/>
+                <w14:ligatures w14:val="none"/>
+              </w:rPr>
+            </w:pPr>
+            <w:r>
+              <w:rPr>
+                <w:rFonts w:ascii="Times New Roman" w:eastAsia="Calibri" w:hAnsi="Times New Roman" w:cs="Times New Roman"/>
+                <w:b/>
+                <w:kern w:val="0"/>
+                <w:sz w:val="20"/>
+                <w:szCs w:val="20"/>
+                <w:lang w:val="vi-VN"/>
+                <w14:ligatures w14:val="none"/>
+              </w:rPr>
+              <w:t>Nữ</w:t>
+            </w:r>
+          </w:p>
+        </w:tc>
+        <w:tc>
+          <w:tcPr>
+            <w:tcW w:w="543" w:type="pct"/>
+            <w:vAlign w:val="center"/>
+          </w:tcPr>
+          <w:p>
+            <w:pPr>
+              <w:spacing w:before="120" w:after="0" w:line="240" w:lineRule="auto"/>
+              <w:jc w:val="center"/>
+              <w:rPr>
+                <w:rFonts w:ascii="Times New Roman" w:eastAsia="Calibri" w:hAnsi="Times New Roman" w:cs="Times New Roman"/>
+                <w:b/>
+                <w:kern w:val="0"/>
+                <w:sz w:val="20"/>
+                <w:szCs w:val="20"/>
+                <w:lang w:val="vi-VN"/>
+                <w14:ligatures w14:val="none"/>
+              </w:rPr>
+            </w:pPr>
+            <w:r>
+              <w:rPr>
+                <w:rFonts w:ascii="Times New Roman" w:eastAsia="Calibri" w:hAnsi="Times New Roman" w:cs="Times New Roman"/>
+                <w:b/>
+                <w:kern w:val="0"/>
+                <w:sz w:val="20"/>
+                <w:szCs w:val="20"/>
+                <w:lang w:val="vi-VN"/>
+                <w14:ligatures w14:val="none"/>
+              </w:rPr>
+              <w:t>074180000323</w:t>
+            </w:r>
+          </w:p>
+        </w:tc>
+        <w:tc>
+          <w:tcPr>
+            <w:tcW w:w="350" w:type="pct"/>
+            <w:vAlign w:val="center"/>
+          </w:tcPr>
+          <w:p>
+            <w:pPr>
+              <w:spacing w:before="120" w:after="0" w:line="240" w:lineRule="auto"/>
+              <w:jc w:val="center"/>
+              <w:rPr>
+                <w:rFonts w:ascii="Times New Roman" w:eastAsia="Calibri" w:hAnsi="Times New Roman" w:cs="Times New Roman"/>
+                <w:b/>
+                <w:kern w:val="0"/>
+                <w:sz w:val="20"/>
+                <w:szCs w:val="20"/>
+                <w:lang w:val="vi-VN"/>
+                <w14:ligatures w14:val="none"/>
+              </w:rPr>
+            </w:pPr>
+          </w:p>
+        </w:tc>
+        <w:tc>
+          <w:tcPr>
+            <w:tcW w:w="349" w:type="pct"/>
+            <w:vAlign w:val="center"/>
+          </w:tcPr>
+          <w:p>
+            <w:pPr>
+              <w:spacing w:before="120" w:after="0" w:line="240" w:lineRule="auto"/>
+              <w:jc w:val="center"/>
+              <w:rPr>
+                <w:rFonts w:ascii="Times New Roman" w:eastAsia="Calibri" w:hAnsi="Times New Roman" w:cs="Times New Roman"/>
+                <w:b/>
+                <w:kern w:val="0"/>
+                <w:sz w:val="20"/>
+                <w:szCs w:val="20"/>
+                <w:lang w:val="vi-VN"/>
+                <w14:ligatures w14:val="none"/>
+              </w:rPr>
+            </w:pPr>
+          </w:p>
+        </w:tc>
+        <w:tc>
+          <w:tcPr>
+            <w:tcW w:w="390" w:type="pct"/>
+            <w:vAlign w:val="center"/>
+          </w:tcPr>
+          <w:p>
+            <w:pPr>
+              <w:spacing w:before="120" w:after="0" w:line="240" w:lineRule="auto"/>
+              <w:jc w:val="center"/>
+              <w:rPr>
+                <w:rFonts w:ascii="Times New Roman" w:eastAsia="Calibri" w:hAnsi="Times New Roman" w:cs="Times New Roman"/>
+                <w:b/>
+                <w:kern w:val="0"/>
+                <w:sz w:val="20"/>
+                <w:szCs w:val="20"/>
+                <w:lang w:val="vi-VN"/>
+                <w14:ligatures w14:val="none"/>
+              </w:rPr>
+            </w:pPr>
+            <w:r>
+              <w:rPr>
+                <w:rFonts w:ascii="Times New Roman" w:eastAsia="Calibri" w:hAnsi="Times New Roman" w:cs="Times New Roman"/>
+                <w:b/>
+                <w:kern w:val="0"/>
+                <w:sz w:val="20"/>
+                <w:szCs w:val="20"/>
+                <w:lang w:val="vi-VN"/>
+                <w14:ligatures w14:val="none"/>
+              </w:rPr>
+              <w:t>Số 150 đường Thích Quảng Đức, tổ 16, Khu 1, phường Thủ Dầu Một, Thành phố Hồ Chí Minh</w:t>
+            </w:r>
+          </w:p>
+        </w:tc>
+        <w:tc>
+          <w:tcPr>
+            <w:tcW w:w="365" w:type="pct"/>
+            <w:vAlign w:val="center"/>
+          </w:tcPr>
+          <w:p>
+            <w:pPr>
+              <w:spacing w:before="120" w:after="0" w:line="240" w:lineRule="auto"/>
+              <w:jc w:val="center"/>
+              <w:rPr>
+                <w:rFonts w:ascii="Times New Roman" w:eastAsia="Calibri" w:hAnsi="Times New Roman" w:cs="Times New Roman"/>
+                <w:b/>
+                <w:kern w:val="0"/>
+                <w:sz w:val="20"/>
+                <w:szCs w:val="20"/>
+                <w14:ligatures w14:val="none"/>
+              </w:rPr>
+            </w:pPr>
+            <w:r>
+              <w:rPr>
+                <w:rFonts w:ascii="Times New Roman" w:eastAsia="Calibri" w:hAnsi="Times New Roman" w:cs="Times New Roman"/>
+                <w:b/>
+                <w:kern w:val="0"/>
+                <w:sz w:val="20"/>
+                <w:szCs w:val="20"/>
+                <w14:ligatures w14:val="none"/>
+              </w:rPr>
+              <w:t>40%</w:t>
+            </w:r>
+          </w:p>
+        </w:tc>
+        <w:tc>
+          <w:tcPr>
+            <w:tcW w:w="610" w:type="pct"/>
+            <w:vAlign w:val="center"/>
+          </w:tcPr>
+          <w:p>
+            <w:pPr>
+              <w:spacing w:before="120" w:after="0" w:line="240" w:lineRule="auto"/>
+              <w:jc w:val="center"/>
+              <w:rPr>
+                <w:rFonts w:ascii="Times New Roman" w:eastAsia="Calibri" w:hAnsi="Times New Roman" w:cs="Times New Roman"/>
+                <w:b/>
+                <w:kern w:val="0"/>
+                <w:sz w:val="20"/>
+                <w:szCs w:val="20"/>
+                <w14:ligatures w14:val="none"/>
+              </w:rPr>
+            </w:pPr>
+            <w:r>
+              <w:rPr>
+                <w:rFonts w:ascii="Times New Roman" w:eastAsia="Calibri" w:hAnsi="Times New Roman" w:cs="Times New Roman"/>
+                <w:b/>
+                <w:kern w:val="0"/>
+                <w:sz w:val="20"/>
+                <w:szCs w:val="20"/>
+                <w14:ligatures w14:val="none"/>
+              </w:rPr>
+              <w:t>40%</w:t>
+            </w:r>
+          </w:p>
+        </w:tc>
+        <w:tc>
+          <w:tcPr>
+            <w:tcW w:w="407" w:type="pct"/>
+            <w:vAlign w:val="center"/>
+          </w:tcPr>
+          <w:p>
+            <w:pPr>
+              <w:spacing w:before="120" w:after="0" w:line="240" w:lineRule="auto"/>
+              <w:jc w:val="center"/>
+              <w:rPr>
+                <w:rFonts w:ascii="Times New Roman" w:eastAsia="Calibri" w:hAnsi="Times New Roman" w:cs="Times New Roman"/>
+                <w:b/>
+                <w:kern w:val="0"/>
+                <w:sz w:val="20"/>
+                <w:szCs w:val="20"/>
+                <w:lang w:val="vi-VN"/>
+                <w14:ligatures w14:val="none"/>
+              </w:rPr>
+            </w:pPr>
+          </w:p>
+        </w:tc>
+        <w:tc>
+          <w:tcPr>
+            <w:tcW w:w="392" w:type="pct"/>
+            <w:vAlign w:val="center"/>
+          </w:tcPr>
+          <w:p>
+            <w:pPr>
+              <w:spacing w:before="120" w:after="0" w:line="240" w:lineRule="auto"/>
+              <w:jc w:val="center"/>
+              <w:rPr>
+                <w:rFonts w:ascii="Times New Roman" w:eastAsia="Calibri" w:hAnsi="Times New Roman" w:cs="Times New Roman"/>
                 <w:b/>
                 <w:kern w:val="0"/>
                 <w:sz w:val="20"/>
@@ -1442,7 +1888,7 @@
         <w:spacing w:before="120" w:after="0" w:line="240" w:lineRule="auto"/>
         <w:jc w:val="center"/>
         <w:rPr>
-          <w:rFonts w:ascii="Arial" w:eastAsia="Calibri" w:hAnsi="Arial" w:cs="Arial"/>
+          <w:rFonts w:ascii="Times New Roman" w:eastAsia="Calibri" w:hAnsi="Times New Roman" w:cs="Times New Roman"/>
           <w:b/>
           <w:kern w:val="0"/>
           <w:sz w:val="20"/>
@@ -1462,8 +1908,8 @@
         <w:tblLook w:val="04A0" w:firstRow="1" w:lastRow="0" w:firstColumn="1" w:lastColumn="0" w:noHBand="0" w:noVBand="1"/>
       </w:tblPr>
       <w:tblGrid>
-        <w:gridCol w:w="6480"/>
-        <w:gridCol w:w="6480"/>
+        <w:gridCol w:w="6979"/>
+        <w:gridCol w:w="6979"/>
       </w:tblGrid>
       <w:tr>
         <w:tc>
@@ -1476,7 +1922,7 @@
               <w:spacing w:before="120" w:after="0" w:line="240" w:lineRule="auto"/>
               <w:jc w:val="center"/>
               <w:rPr>
-                <w:rFonts w:ascii="Arial" w:eastAsia="Times New Roman" w:hAnsi="Arial" w:cs="Arial"/>
+                <w:rFonts w:ascii="Times New Roman" w:eastAsia="Times New Roman" w:hAnsi="Times New Roman" w:cs="Times New Roman"/>
                 <w:i/>
                 <w:kern w:val="0"/>
                 <w:sz w:val="20"/>
@@ -1496,39 +1942,97 @@
               <w:spacing w:before="120" w:after="0" w:line="240" w:lineRule="auto"/>
               <w:jc w:val="center"/>
               <w:rPr>
-                <w:rFonts w:ascii="Arial" w:eastAsia="Times New Roman" w:hAnsi="Arial" w:cs="Arial"/>
-                <w:kern w:val="0"/>
-                <w:sz w:val="20"/>
-                <w:szCs w:val="20"/>
-                <w14:ligatures w14:val="none"/>
-              </w:rPr>
-            </w:pPr>
-            <w:r>
-              <w:rPr>
-                <w:rFonts w:ascii="Arial" w:eastAsia="Times New Roman" w:hAnsi="Arial" w:cs="Arial"/>
+                <w:rFonts w:ascii="Times New Roman" w:eastAsia="Times New Roman" w:hAnsi="Times New Roman" w:cs="Times New Roman"/>
                 <w:i/>
                 <w:kern w:val="0"/>
                 <w:sz w:val="20"/>
                 <w:szCs w:val="20"/>
                 <w14:ligatures w14:val="none"/>
               </w:rPr>
-              <w:t>……, ngày……tháng……năm……</w:t>
-            </w:r>
-            <w:r>
-              <w:rPr>
-                <w:rFonts w:ascii="Arial" w:eastAsia="Times New Roman" w:hAnsi="Arial" w:cs="Arial"/>
-                <w:b/>
+            </w:pPr>
+          </w:p>
+          <w:p>
+            <w:pPr>
+              <w:spacing w:before="120" w:after="0" w:line="240" w:lineRule="auto"/>
+              <w:jc w:val="center"/>
+              <w:rPr>
+                <w:rFonts w:ascii="Times New Roman" w:eastAsia="Times New Roman" w:hAnsi="Times New Roman" w:cs="Times New Roman"/>
                 <w:i/>
                 <w:kern w:val="0"/>
                 <w:sz w:val="20"/>
                 <w:szCs w:val="20"/>
                 <w14:ligatures w14:val="none"/>
               </w:rPr>
+            </w:pPr>
+          </w:p>
+          <w:p>
+            <w:pPr>
+              <w:spacing w:before="120" w:after="0" w:line="240" w:lineRule="auto"/>
+              <w:jc w:val="center"/>
+              <w:rPr>
+                <w:rFonts w:ascii="Times New Roman" w:eastAsia="Times New Roman" w:hAnsi="Times New Roman" w:cs="Times New Roman"/>
+                <w:i/>
+                <w:kern w:val="0"/>
+                <w:sz w:val="20"/>
+                <w:szCs w:val="20"/>
+                <w14:ligatures w14:val="none"/>
+              </w:rPr>
+            </w:pPr>
+          </w:p>
+          <w:p>
+            <w:pPr>
+              <w:spacing w:before="120" w:after="0" w:line="240" w:lineRule="auto"/>
+              <w:jc w:val="center"/>
+              <w:rPr>
+                <w:rFonts w:ascii="Times New Roman" w:eastAsia="Times New Roman" w:hAnsi="Times New Roman" w:cs="Times New Roman"/>
+                <w:i/>
+                <w:kern w:val="0"/>
+                <w:sz w:val="20"/>
+                <w:szCs w:val="20"/>
+                <w14:ligatures w14:val="none"/>
+              </w:rPr>
+            </w:pPr>
+          </w:p>
+          <w:p>
+            <w:pPr>
+              <w:spacing w:before="120" w:after="0" w:line="240" w:lineRule="auto"/>
+              <w:jc w:val="center"/>
+              <w:rPr>
+                <w:rFonts w:ascii="Times New Roman" w:eastAsia="Times New Roman" w:hAnsi="Times New Roman" w:cs="Times New Roman"/>
+                <w:i/>
+                <w:kern w:val="0"/>
+                <w:sz w:val="20"/>
+                <w:szCs w:val="20"/>
+                <w:vertAlign w:val="superscript"/>
+                <w14:ligatures w14:val="none"/>
+              </w:rPr>
+            </w:pPr>
+            <w:r>
+              <w:rPr>
+                <w:rFonts w:ascii="Times New Roman" w:eastAsia="Times New Roman" w:hAnsi="Times New Roman" w:cs="Times New Roman"/>
+                <w:i/>
+                <w:kern w:val="0"/>
+                <w:sz w:val="20"/>
+                <w:szCs w:val="20"/>
+                <w14:ligatures w14:val="none"/>
+              </w:rPr>
+              <w:t>Thành phố Hồ Chí Minh, ngày 26 tháng 7 năm 2025</w:t>
+            </w:r>
+            <w:r>
+              <w:rPr>
+                <w:rFonts w:ascii="Times New Roman" w:eastAsia="Times New Roman" w:hAnsi="Times New Roman" w:cs="Times New Roman"/>
+                <w:b/>
+                <w:i/>
+                <w:kern w:val="0"/>
+                <w:sz w:val="20"/>
+                <w:szCs w:val="20"/>
+                <w14:ligatures w14:val="none"/>
+              </w:rPr>
               <w:br/>
             </w:r>
             <w:r>
               <w:rPr>
-                <w:rFonts w:ascii="Arial" w:eastAsia="Times New Roman" w:hAnsi="Arial" w:cs="Arial"/>
+                <w:rFonts w:ascii="Times New Roman" w:eastAsia="Times New Roman" w:hAnsi="Times New Roman" w:cs="Times New Roman"/>
                 <w:b/>
                 <w:iCs/>
                 <w:kern w:val="0"/>
@@ -1540,7 +2044,7 @@
             </w:r>
             <w:r>
               <w:rPr>
-                <w:rFonts w:ascii="Arial" w:eastAsia="Times New Roman" w:hAnsi="Arial" w:cs="Arial"/>
+                <w:rFonts w:ascii="Times New Roman" w:eastAsia="Times New Roman" w:hAnsi="Times New Roman" w:cs="Times New Roman"/>
                 <w:b/>
                 <w:bCs/>
                 <w:iCs/>
@@ -1553,7 +2057,7 @@
             </w:r>
             <w:r>
               <w:rPr>
-                <w:rFonts w:ascii="Arial" w:eastAsia="Times New Roman" w:hAnsi="Arial" w:cs="Arial"/>
+                <w:rFonts w:ascii="Times New Roman" w:eastAsia="Times New Roman" w:hAnsi="Times New Roman" w:cs="Times New Roman"/>
                 <w:b/>
                 <w:bCs/>
                 <w:iCs/>
@@ -1567,7 +2071,7 @@
             </w:r>
             <w:r>
               <w:rPr>
-                <w:rFonts w:ascii="Arial" w:eastAsia="Times New Roman" w:hAnsi="Arial" w:cs="Arial"/>
+                <w:rFonts w:ascii="Times New Roman" w:eastAsia="Times New Roman" w:hAnsi="Times New Roman" w:cs="Times New Roman"/>
                 <w:b/>
                 <w:bCs/>
                 <w:iCs/>
@@ -1581,7 +2085,7 @@
             </w:r>
             <w:r>
               <w:rPr>
-                <w:rFonts w:ascii="Arial" w:eastAsia="Times New Roman" w:hAnsi="Arial" w:cs="Arial"/>
+                <w:rFonts w:ascii="Times New Roman" w:eastAsia="Times New Roman" w:hAnsi="Times New Roman" w:cs="Times New Roman"/>
                 <w:b/>
                 <w:iCs/>
                 <w:kern w:val="0"/>
@@ -1593,7 +2097,7 @@
             </w:r>
             <w:r>
               <w:rPr>
-                <w:rFonts w:ascii="Arial" w:eastAsia="Times New Roman" w:hAnsi="Arial" w:cs="Arial"/>
+                <w:rFonts w:ascii="Times New Roman" w:eastAsia="Times New Roman" w:hAnsi="Times New Roman" w:cs="Times New Roman"/>
                 <w:iCs/>
                 <w:kern w:val="0"/>
                 <w:sz w:val="20"/>
@@ -1604,7 +2108,7 @@
             </w:r>
             <w:r>
               <w:rPr>
-                <w:rFonts w:ascii="Arial" w:eastAsia="Times New Roman" w:hAnsi="Arial" w:cs="Arial"/>
+                <w:rFonts w:ascii="Times New Roman" w:eastAsia="Times New Roman" w:hAnsi="Times New Roman" w:cs="Times New Roman"/>
                 <w:i/>
                 <w:kern w:val="0"/>
                 <w:sz w:val="20"/>
@@ -1615,7 +2119,7 @@
             </w:r>
             <w:r>
               <w:rPr>
-                <w:rFonts w:ascii="Arial" w:eastAsia="Times New Roman" w:hAnsi="Arial" w:cs="Arial"/>
+                <w:rFonts w:ascii="Times New Roman" w:eastAsia="Times New Roman" w:hAnsi="Times New Roman" w:cs="Times New Roman"/>
                 <w:i/>
                 <w:kern w:val="0"/>
                 <w:sz w:val="20"/>
@@ -1624,6 +2128,116 @@
                 <w14:ligatures w14:val="none"/>
               </w:rPr>
               <w:t>5</w:t>
+            </w:r>
+          </w:p>
+          <w:p>
+            <w:pPr>
+              <w:spacing w:before="120" w:after="0" w:line="240" w:lineRule="auto"/>
+              <w:jc w:val="center"/>
+              <w:rPr>
+                <w:rFonts w:ascii="Times New Roman" w:eastAsia="Times New Roman" w:hAnsi="Times New Roman" w:cs="Times New Roman"/>
+                <w:i/>
+                <w:kern w:val="0"/>
+                <w:sz w:val="20"/>
+                <w:szCs w:val="20"/>
+                <w:vertAlign w:val="superscript"/>
+                <w14:ligatures w14:val="none"/>
+              </w:rPr>
+            </w:pPr>
+          </w:p>
+          <w:p>
+            <w:pPr>
+              <w:spacing w:before="120" w:after="0" w:line="240" w:lineRule="auto"/>
+              <w:jc w:val="center"/>
+              <w:rPr>
+                <w:rFonts w:ascii="Times New Roman" w:eastAsia="Times New Roman" w:hAnsi="Times New Roman" w:cs="Times New Roman"/>
+                <w:i/>
+                <w:kern w:val="0"/>
+                <w:sz w:val="20"/>
+                <w:szCs w:val="20"/>
+                <w:vertAlign w:val="superscript"/>
+                <w14:ligatures w14:val="none"/>
+              </w:rPr>
+            </w:pPr>
+          </w:p>
+          <w:p>
+            <w:pPr>
+              <w:spacing w:before="120" w:after="0" w:line="240" w:lineRule="auto"/>
+              <w:jc w:val="center"/>
+              <w:rPr>
+                <w:rFonts w:ascii="Times New Roman" w:eastAsia="Times New Roman" w:hAnsi="Times New Roman" w:cs="Times New Roman"/>
+                <w:i/>
+                <w:kern w:val="0"/>
+                <w:sz w:val="20"/>
+                <w:szCs w:val="20"/>
+                <w:vertAlign w:val="superscript"/>
+                <w14:ligatures w14:val="none"/>
+              </w:rPr>
+            </w:pPr>
+          </w:p>
+          <w:p>
+            <w:pPr>
+              <w:spacing w:before="120" w:after="0" w:line="240" w:lineRule="auto"/>
+              <w:rPr>
+                <w:rFonts w:ascii="Times New Roman" w:eastAsia="Times New Roman" w:hAnsi="Times New Roman" w:cs="Times New Roman"/>
+                <w:kern w:val="0"/>
+                <w:sz w:val="20"/>
+                <w:szCs w:val="20"/>
+                <w14:ligatures w14:val="none"/>
+              </w:rPr>
+            </w:pPr>
+          </w:p>
+        </w:tc>
+      </w:tr>
+      <w:tr>
+        <w:tc>
+          <w:tcPr>
+            <w:tcW w:w="2500" w:type="pct"/>
+            <w:vAlign w:val="center"/>
+          </w:tcPr>
+          <w:p>
+            <w:pPr>
+              <w:spacing w:before="120" w:after="0" w:line="240" w:lineRule="auto"/>
+              <w:jc w:val="center"/>
+              <w:rPr>
+                <w:rFonts w:ascii="Times New Roman" w:eastAsia="Times New Roman" w:hAnsi="Times New Roman" w:cs="Times New Roman"/>
+                <w:i/>
+                <w:kern w:val="0"/>
+                <w:sz w:val="20"/>
+                <w:szCs w:val="20"/>
+                <w14:ligatures w14:val="none"/>
+              </w:rPr>
+            </w:pPr>
+          </w:p>
+        </w:tc>
+        <w:tc>
+          <w:tcPr>
+            <w:tcW w:w="2500" w:type="pct"/>
+            <w:vAlign w:val="center"/>
+          </w:tcPr>
+          <w:p>
+            <w:pPr>
+              <w:spacing w:before="120" w:after="0" w:line="240" w:lineRule="auto"/>
+              <w:jc w:val="center"/>
+              <w:rPr>
+                <w:rFonts w:ascii="Times New Roman" w:eastAsia="Times New Roman" w:hAnsi="Times New Roman" w:cs="Times New Roman"/>
+                <w:b/>
+                <w:kern w:val="0"/>
+                <w:sz w:val="20"/>
+                <w:szCs w:val="20"/>
+                <w14:ligatures w14:val="none"/>
+              </w:rPr>
+            </w:pPr>
+            <w:r>
+              <w:rPr>
+                <w:rFonts w:ascii="Times New Roman" w:eastAsia="Times New Roman" w:hAnsi="Times New Roman" w:cs="Times New Roman"/>
+                <w:b/>
+                <w:kern w:val="0"/>
+                <w:sz w:val="20"/>
+                <w:szCs w:val="20"/>
+                <w14:ligatures w14:val="none"/>
+              </w:rPr>
+              <w:t>ĐẶNG HỒNG SƠN</w:t>
             </w:r>
           </w:p>
         </w:tc>
@@ -1633,7 +2247,7 @@
       <w:pPr>
         <w:spacing w:before="120" w:after="0" w:line="240" w:lineRule="auto"/>
         <w:rPr>
-          <w:rFonts w:ascii="Arial" w:eastAsia="Times New Roman" w:hAnsi="Arial" w:cs="Arial"/>
+          <w:rFonts w:ascii="Times New Roman" w:eastAsia="Times New Roman" w:hAnsi="Times New Roman" w:cs="Times New Roman"/>
           <w:kern w:val="0"/>
           <w:sz w:val="20"/>
           <w:szCs w:val="20"/>
@@ -1642,7 +2256,7 @@
       </w:pPr>
       <w:r>
         <w:rPr>
-          <w:rFonts w:ascii="Arial" w:eastAsia="Times New Roman" w:hAnsi="Arial" w:cs="Arial"/>
+          <w:rFonts w:ascii="Times New Roman" w:eastAsia="Times New Roman" w:hAnsi="Times New Roman" w:cs="Times New Roman"/>
           <w:kern w:val="0"/>
           <w:sz w:val="20"/>
           <w:szCs w:val="20"/>
@@ -1655,7 +2269,7 @@
       <w:pPr>
         <w:spacing w:before="120" w:after="0" w:line="240" w:lineRule="auto"/>
         <w:rPr>
-          <w:rFonts w:ascii="Arial" w:eastAsia="Times New Roman" w:hAnsi="Arial" w:cs="Arial"/>
+          <w:rFonts w:ascii="Times New Roman" w:eastAsia="Times New Roman" w:hAnsi="Times New Roman" w:cs="Times New Roman"/>
           <w:kern w:val="0"/>
           <w:sz w:val="20"/>
           <w:szCs w:val="20"/>
@@ -1664,7 +2278,7 @@
       </w:pPr>
       <w:r>
         <w:rPr>
-          <w:rFonts w:ascii="Arial" w:eastAsia="Times New Roman" w:hAnsi="Arial" w:cs="Arial"/>
+          <w:rFonts w:ascii="Times New Roman" w:eastAsia="Times New Roman" w:hAnsi="Times New Roman" w:cs="Times New Roman"/>
           <w:kern w:val="0"/>
           <w:sz w:val="20"/>
           <w:szCs w:val="20"/>
@@ -1675,7 +2289,7 @@
       </w:r>
       <w:r>
         <w:rPr>
-          <w:rFonts w:ascii="Arial" w:eastAsia="Times New Roman" w:hAnsi="Arial" w:cs="Arial"/>
+          <w:rFonts w:ascii="Times New Roman" w:eastAsia="Times New Roman" w:hAnsi="Times New Roman" w:cs="Times New Roman"/>
           <w:kern w:val="0"/>
           <w:sz w:val="20"/>
           <w:szCs w:val="20"/>
@@ -1688,7 +2302,7 @@
       <w:pPr>
         <w:spacing w:before="120" w:after="0" w:line="240" w:lineRule="auto"/>
         <w:rPr>
-          <w:rFonts w:ascii="Arial" w:eastAsia="Times New Roman" w:hAnsi="Arial" w:cs="Arial"/>
+          <w:rFonts w:ascii="Times New Roman" w:eastAsia="Times New Roman" w:hAnsi="Times New Roman" w:cs="Times New Roman"/>
           <w:kern w:val="0"/>
           <w:sz w:val="20"/>
           <w:szCs w:val="20"/>
@@ -1697,7 +2311,7 @@
       </w:pPr>
       <w:r>
         <w:rPr>
-          <w:rFonts w:ascii="Arial" w:eastAsia="Times New Roman" w:hAnsi="Arial" w:cs="Arial"/>
+          <w:rFonts w:ascii="Times New Roman" w:eastAsia="Times New Roman" w:hAnsi="Times New Roman" w:cs="Times New Roman"/>
           <w:kern w:val="0"/>
           <w:sz w:val="20"/>
           <w:szCs w:val="20"/>
@@ -1708,7 +2322,7 @@
       </w:r>
       <w:r>
         <w:rPr>
-          <w:rFonts w:ascii="Arial" w:eastAsia="Times New Roman" w:hAnsi="Arial" w:cs="Arial"/>
+          <w:rFonts w:ascii="Times New Roman" w:eastAsia="Times New Roman" w:hAnsi="Times New Roman" w:cs="Times New Roman"/>
           <w:kern w:val="0"/>
           <w:sz w:val="20"/>
           <w:szCs w:val="20"/>
@@ -1721,7 +2335,7 @@
       <w:pPr>
         <w:spacing w:before="120" w:after="0" w:line="240" w:lineRule="auto"/>
         <w:rPr>
-          <w:rFonts w:ascii="Arial" w:eastAsia="Times New Roman" w:hAnsi="Arial" w:cs="Arial"/>
+          <w:rFonts w:ascii="Times New Roman" w:eastAsia="Times New Roman" w:hAnsi="Times New Roman" w:cs="Times New Roman"/>
           <w:kern w:val="0"/>
           <w:sz w:val="20"/>
           <w:szCs w:val="20"/>
@@ -1730,7 +2344,7 @@
       </w:pPr>
       <w:r>
         <w:rPr>
-          <w:rFonts w:ascii="Arial" w:eastAsia="Times New Roman" w:hAnsi="Arial" w:cs="Arial"/>
+          <w:rFonts w:ascii="Times New Roman" w:eastAsia="Times New Roman" w:hAnsi="Times New Roman" w:cs="Times New Roman"/>
           <w:kern w:val="0"/>
           <w:sz w:val="20"/>
           <w:szCs w:val="20"/>
@@ -1743,7 +2357,7 @@
       <w:pPr>
         <w:spacing w:before="120" w:after="0" w:line="240" w:lineRule="auto"/>
         <w:rPr>
-          <w:rFonts w:ascii="Arial" w:eastAsia="Times New Roman" w:hAnsi="Arial" w:cs="Arial"/>
+          <w:rFonts w:ascii="Times New Roman" w:eastAsia="Times New Roman" w:hAnsi="Times New Roman" w:cs="Times New Roman"/>
           <w:kern w:val="0"/>
           <w:sz w:val="20"/>
           <w:szCs w:val="20"/>
@@ -1752,7 +2366,7 @@
       </w:pPr>
       <w:r>
         <w:rPr>
-          <w:rFonts w:ascii="Arial" w:eastAsia="Times New Roman" w:hAnsi="Arial" w:cs="Arial"/>
+          <w:rFonts w:ascii="Times New Roman" w:eastAsia="Times New Roman" w:hAnsi="Times New Roman" w:cs="Times New Roman"/>
           <w:kern w:val="0"/>
           <w:sz w:val="20"/>
           <w:szCs w:val="20"/>
@@ -1765,7 +2379,7 @@
       <w:pPr>
         <w:spacing w:before="120" w:after="0" w:line="240" w:lineRule="auto"/>
         <w:rPr>
-          <w:rFonts w:ascii="Arial" w:eastAsia="Times New Roman" w:hAnsi="Arial" w:cs="Arial"/>
+          <w:rFonts w:ascii="Times New Roman" w:eastAsia="Times New Roman" w:hAnsi="Times New Roman" w:cs="Times New Roman"/>
           <w:kern w:val="0"/>
           <w:sz w:val="20"/>
           <w:szCs w:val="20"/>
@@ -1774,7 +2388,7 @@
       </w:pPr>
       <w:r>
         <w:rPr>
-          <w:rFonts w:ascii="Arial" w:eastAsia="Times New Roman" w:hAnsi="Arial" w:cs="Arial"/>
+          <w:rFonts w:ascii="Times New Roman" w:eastAsia="Times New Roman" w:hAnsi="Times New Roman" w:cs="Times New Roman"/>
           <w:kern w:val="0"/>
           <w:sz w:val="20"/>
           <w:szCs w:val="20"/>
@@ -1787,7 +2401,7 @@
       <w:pPr>
         <w:spacing w:before="120" w:after="0" w:line="240" w:lineRule="auto"/>
         <w:rPr>
-          <w:rFonts w:ascii="Arial" w:eastAsia="Times New Roman" w:hAnsi="Arial" w:cs="Arial"/>
+          <w:rFonts w:ascii="Times New Roman" w:eastAsia="Times New Roman" w:hAnsi="Times New Roman" w:cs="Times New Roman"/>
           <w:kern w:val="0"/>
           <w:sz w:val="20"/>
           <w:szCs w:val="20"/>
@@ -1796,7 +2410,7 @@
       </w:pPr>
       <w:r>
         <w:rPr>
-          <w:rFonts w:ascii="Arial" w:eastAsia="Times New Roman" w:hAnsi="Arial" w:cs="Arial"/>
+          <w:rFonts w:ascii="Times New Roman" w:eastAsia="Times New Roman" w:hAnsi="Times New Roman" w:cs="Times New Roman"/>
           <w:kern w:val="0"/>
           <w:sz w:val="20"/>
           <w:szCs w:val="20"/>
@@ -1809,7 +2423,7 @@
       <w:pPr>
         <w:spacing w:before="120" w:after="0" w:line="240" w:lineRule="auto"/>
         <w:rPr>
-          <w:rFonts w:ascii="Arial" w:eastAsia="Times New Roman" w:hAnsi="Arial" w:cs="Arial"/>
+          <w:rFonts w:ascii="Times New Roman" w:eastAsia="Times New Roman" w:hAnsi="Times New Roman" w:cs="Times New Roman"/>
           <w:kern w:val="0"/>
           <w:sz w:val="20"/>
           <w:szCs w:val="20"/>
@@ -1818,7 +2432,7 @@
       </w:pPr>
       <w:r>
         <w:rPr>
-          <w:rFonts w:ascii="Arial" w:eastAsia="Times New Roman" w:hAnsi="Arial" w:cs="Arial"/>
+          <w:rFonts w:ascii="Times New Roman" w:eastAsia="Times New Roman" w:hAnsi="Times New Roman" w:cs="Times New Roman"/>
           <w:kern w:val="0"/>
           <w:sz w:val="20"/>
           <w:szCs w:val="20"/>
@@ -1829,7 +2443,7 @@
       </w:r>
       <w:r>
         <w:rPr>
-          <w:rFonts w:ascii="Arial" w:eastAsia="Times New Roman" w:hAnsi="Arial" w:cs="Arial"/>
+          <w:rFonts w:ascii="Times New Roman" w:eastAsia="Times New Roman" w:hAnsi="Times New Roman" w:cs="Times New Roman"/>
           <w:kern w:val="0"/>
           <w:sz w:val="20"/>
           <w:szCs w:val="20"/>
@@ -1842,7 +2456,7 @@
       <w:pPr>
         <w:spacing w:before="120" w:after="0" w:line="240" w:lineRule="auto"/>
         <w:rPr>
-          <w:rFonts w:ascii="Arial" w:eastAsia="Times New Roman" w:hAnsi="Arial" w:cs="Arial"/>
+          <w:rFonts w:ascii="Times New Roman" w:eastAsia="Times New Roman" w:hAnsi="Times New Roman" w:cs="Times New Roman"/>
           <w:kern w:val="0"/>
           <w:sz w:val="20"/>
           <w:szCs w:val="20"/>
@@ -1851,7 +2465,7 @@
       </w:pPr>
       <w:r>
         <w:rPr>
-          <w:rFonts w:ascii="Arial" w:eastAsia="Times New Roman" w:hAnsi="Arial" w:cs="Arial"/>
+          <w:rFonts w:ascii="Times New Roman" w:eastAsia="Times New Roman" w:hAnsi="Times New Roman" w:cs="Times New Roman"/>
           <w:kern w:val="0"/>
           <w:sz w:val="20"/>
           <w:szCs w:val="20"/>
@@ -1862,7 +2476,7 @@
       </w:r>
       <w:r>
         <w:rPr>
-          <w:rFonts w:ascii="Arial" w:eastAsia="Times New Roman" w:hAnsi="Arial" w:cs="Arial"/>
+          <w:rFonts w:ascii="Times New Roman" w:eastAsia="Times New Roman" w:hAnsi="Times New Roman" w:cs="Times New Roman"/>
           <w:kern w:val="0"/>
           <w:sz w:val="20"/>
           <w:szCs w:val="20"/>
@@ -1875,7 +2489,7 @@
       <w:pPr>
         <w:spacing w:before="120" w:after="0" w:line="240" w:lineRule="auto"/>
         <w:rPr>
-          <w:rFonts w:ascii="Arial" w:eastAsia="Times New Roman" w:hAnsi="Arial" w:cs="Arial"/>
+          <w:rFonts w:ascii="Times New Roman" w:eastAsia="Times New Roman" w:hAnsi="Times New Roman" w:cs="Times New Roman"/>
           <w:kern w:val="0"/>
           <w:sz w:val="20"/>
           <w:szCs w:val="20"/>
@@ -1884,7 +2498,7 @@
       </w:pPr>
       <w:r>
         <w:rPr>
-          <w:rFonts w:ascii="Arial" w:eastAsia="Times New Roman" w:hAnsi="Arial" w:cs="Arial"/>
+          <w:rFonts w:ascii="Times New Roman" w:eastAsia="Times New Roman" w:hAnsi="Times New Roman" w:cs="Times New Roman"/>
           <w:kern w:val="0"/>
           <w:sz w:val="20"/>
           <w:szCs w:val="20"/>
@@ -1895,7 +2509,7 @@
       </w:r>
       <w:r>
         <w:rPr>
-          <w:rFonts w:ascii="Arial" w:eastAsia="Times New Roman" w:hAnsi="Arial" w:cs="Arial"/>
+          <w:rFonts w:ascii="Times New Roman" w:eastAsia="Times New Roman" w:hAnsi="Times New Roman" w:cs="Times New Roman"/>
           <w:kern w:val="0"/>
           <w:sz w:val="20"/>
           <w:szCs w:val="20"/>
@@ -1908,7 +2522,7 @@
       <w:pPr>
         <w:spacing w:before="120" w:after="0" w:line="240" w:lineRule="auto"/>
         <w:rPr>
-          <w:rFonts w:ascii="Arial" w:eastAsia="Times New Roman" w:hAnsi="Arial" w:cs="Arial"/>
+          <w:rFonts w:ascii="Times New Roman" w:eastAsia="Times New Roman" w:hAnsi="Times New Roman" w:cs="Times New Roman"/>
           <w:kern w:val="0"/>
           <w:sz w:val="20"/>
           <w:szCs w:val="20"/>
@@ -1917,13 +2531,12 @@
       </w:pPr>
       <w:r>
         <w:rPr>
-          <w:rFonts w:ascii="Arial" w:eastAsia="Times New Roman" w:hAnsi="Arial" w:cs="Arial"/>
+          <w:rFonts w:ascii="Times New Roman" w:eastAsia="Times New Roman" w:hAnsi="Times New Roman" w:cs="Times New Roman"/>
           <w:kern w:val="0"/>
           <w:sz w:val="20"/>
           <w:szCs w:val="20"/>
           <w14:ligatures w14:val="none"/>
         </w:rPr>
-        <w:lastRenderedPageBreak/>
         <w:t xml:space="preserve">- Trường hợp đăng ký chuyển đổi loại hình doanh nghiệp đồng thời đăng ký thay đổi người đại diện theo pháp luật thì Chủ tịch Hội đồng quản trị của công ty sau chuyển đổi ký trực tiếp vào phần này. </w:t>
       </w:r>
     </w:p>
@@ -1931,7 +2544,7 @@
       <w:pPr>
         <w:spacing w:before="120" w:after="0" w:line="240" w:lineRule="auto"/>
         <w:rPr>
-          <w:rFonts w:ascii="Arial" w:eastAsia="Times New Roman" w:hAnsi="Arial" w:cs="Arial"/>
+          <w:rFonts w:ascii="Times New Roman" w:eastAsia="Times New Roman" w:hAnsi="Times New Roman" w:cs="Times New Roman"/>
           <w:kern w:val="0"/>
           <w:sz w:val="20"/>
           <w:szCs w:val="20"/>
@@ -1940,7 +2553,7 @@
       </w:pPr>
       <w:r>
         <w:rPr>
-          <w:rFonts w:ascii="Arial" w:eastAsia="Times New Roman" w:hAnsi="Arial" w:cs="Arial"/>
+          <w:rFonts w:ascii="Times New Roman" w:eastAsia="Times New Roman" w:hAnsi="Times New Roman" w:cs="Times New Roman"/>
           <w:kern w:val="0"/>
           <w:sz w:val="20"/>
           <w:szCs w:val="20"/>
@@ -1949,9 +2562,15 @@
         <w:t>- Trường hợp Tòa án hoặc Trọng tài chỉ định người thực hiện thủ tục đăng ký doanh nghiệp thì người được chỉ định ký trực tiếp vào phần này.</w:t>
       </w:r>
     </w:p>
-    <w:p/>
+    <w:p>
+      <w:pPr>
+        <w:rPr>
+          <w:rFonts w:ascii="Times New Roman" w:hAnsi="Times New Roman" w:cs="Times New Roman"/>
+        </w:rPr>
+      </w:pPr>
+    </w:p>
     <w:sectPr>
-      <w:pgSz w:w="15840" w:h="12240" w:orient="landscape"/>
+      <w:pgSz w:w="16838" w:h="11906" w:orient="landscape" w:code="9"/>
       <w:pgMar w:top="1440" w:right="1440" w:bottom="1440" w:left="1440" w:header="720" w:footer="720" w:gutter="0"/>
       <w:cols w:space="720"/>
       <w:docGrid w:linePitch="360"/>
@@ -1961,7 +2580,7 @@
 </file>
 
 <file path=word/styles.xml><?xml version="1.0" encoding="utf-8"?>
-<w:styles xmlns:mc="http://schemas.openxmlformats.org/markup-compatibility/2006" xmlns:r="http://schemas.openxmlformats.org/officeDocument/2006/relationships" xmlns:w="http://schemas.openxmlformats.org/wordprocessingml/2006/main" xmlns:w14="http://schemas.microsoft.com/office/word/2010/wordml" xmlns:w15="http://schemas.microsoft.com/office/word/2012/wordml" xmlns:w16cex="http://schemas.microsoft.com/office/word/2018/wordml/cex" xmlns:w16cid="http://schemas.microsoft.com/office/word/2016/wordml/cid" xmlns:w16="http://schemas.microsoft.com/office/word/2018/wordml" xmlns:w16du="http://schemas.microsoft.com/office/word/2023/wordml/word16du" xmlns:w16sdtdh="http://schemas.microsoft.com/office/word/2020/wordml/sdtdatahash" xmlns:w16sdtfl="http://schemas.microsoft.com/office/word/2024/wordml/sdtformatlock" xmlns:w16se="http://schemas.microsoft.com/office/word/2015/wordml/symex" mc:Ignorable="w14 w15 w16se w16cid w16 w16cex w16sdtdh w16sdtfl w16du">
+<w:styles xmlns:mc="http://schemas.openxmlformats.org/markup-compatibility/2006" xmlns:r="http://schemas.openxmlformats.org/officeDocument/2006/relationships" xmlns:w="http://schemas.openxmlformats.org/wordprocessingml/2006/main" xmlns:w14="http://schemas.microsoft.com/office/word/2010/wordml" xmlns:w15="http://schemas.microsoft.com/office/word/2012/wordml" xmlns:w16se="http://schemas.microsoft.com/office/word/2015/wordml/symex" mc:Ignorable="w14 w15 w16se">
   <w:docDefaults>
     <w:rPrDefault>
       <w:rPr>
@@ -1979,7 +2598,7 @@
       </w:pPr>
     </w:pPrDefault>
   </w:docDefaults>
-  <w:latentStyles w:defLockedState="0" w:defUIPriority="99" w:defSemiHidden="0" w:defUnhideWhenUsed="0" w:defQFormat="0" w:count="376">
+  <w:latentStyles w:defLockedState="0" w:defUIPriority="99" w:defSemiHidden="0" w:defUnhideWhenUsed="0" w:defQFormat="0" w:count="371">
     <w:lsdException w:name="Normal" w:uiPriority="0" w:qFormat="1"/>
     <w:lsdException w:name="heading 1" w:uiPriority="9" w:qFormat="1"/>
     <w:lsdException w:name="heading 2" w:semiHidden="1" w:uiPriority="9" w:unhideWhenUsed="1" w:qFormat="1"/>
@@ -2351,11 +2970,6 @@
     <w:lsdException w:name="List Table 5 Dark Accent 6" w:uiPriority="50"/>
     <w:lsdException w:name="List Table 6 Colorful Accent 6" w:uiPriority="51"/>
     <w:lsdException w:name="List Table 7 Colorful Accent 6" w:uiPriority="52"/>
-    <w:lsdException w:name="Mention" w:semiHidden="1" w:unhideWhenUsed="1"/>
-    <w:lsdException w:name="Smart Hyperlink" w:semiHidden="1" w:unhideWhenUsed="1"/>
-    <w:lsdException w:name="Hashtag" w:semiHidden="1" w:unhideWhenUsed="1"/>
-    <w:lsdException w:name="Unresolved Mention" w:semiHidden="1" w:unhideWhenUsed="1"/>
-    <w:lsdException w:name="Smart Link" w:semiHidden="1" w:unhideWhenUsed="1"/>
   </w:latentStyles>
   <w:style w:type="paragraph" w:default="1" w:styleId="Normal">
     <w:name w:val="Normal"/>
